--- a/Inteligencia Artificial/Caratula grupal - copia.docx
+++ b/Inteligencia Artificial/Caratula grupal - copia.docx
@@ -1,6 +1,6 @@
 
 <file path=word/document.xml><?xml version="1.0" encoding="utf-8"?>
-<w:document xmlns:wpc="http://schemas.microsoft.com/office/word/2010/wordprocessingCanvas" xmlns:cx="http://schemas.microsoft.com/office/drawing/2014/chartex" xmlns:cx1="http://schemas.microsoft.com/office/drawing/2015/9/8/chartex" xmlns:cx2="http://schemas.microsoft.com/office/drawing/2015/10/21/chartex" xmlns:cx3="http://schemas.microsoft.com/office/drawing/2016/5/9/chartex" xmlns:cx4="http://schemas.microsoft.com/office/drawing/2016/5/10/chartex" xmlns:cx5="http://schemas.microsoft.com/office/drawing/2016/5/11/chartex" xmlns:cx6="http://schemas.microsoft.com/office/drawing/2016/5/12/chartex" xmlns:cx7="http://schemas.microsoft.com/office/drawing/2016/5/13/chartex" xmlns:cx8="http://schemas.microsoft.com/office/drawing/2016/5/14/chartex" xmlns:mc="http://schemas.openxmlformats.org/markup-compatibility/2006" xmlns:aink="http://schemas.microsoft.com/office/drawing/2016/ink" xmlns:am3d="http://schemas.microsoft.com/office/drawing/2017/model3d" xmlns:o="urn:schemas-microsoft-com:office:office" xmlns:oel="http://schemas.microsoft.com/office/2019/extlst" xmlns:r="http://schemas.openxmlformats.org/officeDocument/2006/relationships" xmlns:m="http://schemas.openxmlformats.org/officeDocument/2006/math" xmlns:v="urn:schemas-microsoft-com:vml" xmlns:wp14="http://schemas.microsoft.com/office/word/2010/wordprocessingDrawing" xmlns:wp="http://schemas.openxmlformats.org/drawingml/2006/wordprocessingDrawing" xmlns:w10="urn:schemas-microsoft-com:office:word" xmlns:w="http://schemas.openxmlformats.org/wordprocessingml/2006/main" xmlns:w14="http://schemas.microsoft.com/office/word/2010/wordml" xmlns:w15="http://schemas.microsoft.com/office/word/2012/wordml" xmlns:w16cex="http://schemas.microsoft.com/office/word/2018/wordml/cex" xmlns:w16cid="http://schemas.microsoft.com/office/word/2016/wordml/cid" xmlns:w16="http://schemas.microsoft.com/office/word/2018/wordml" xmlns:w16sdtdh="http://schemas.microsoft.com/office/word/2020/wordml/sdtdatahash" xmlns:w16se="http://schemas.microsoft.com/office/word/2015/wordml/symex" xmlns:wpg="http://schemas.microsoft.com/office/word/2010/wordprocessingGroup" xmlns:wpi="http://schemas.microsoft.com/office/word/2010/wordprocessingInk" xmlns:wne="http://schemas.microsoft.com/office/word/2006/wordml" xmlns:wps="http://schemas.microsoft.com/office/word/2010/wordprocessingShape" mc:Ignorable="w14 w15 w16se w16cid w16 w16cex w16sdtdh wp14">
+<w:document xmlns:wpc="http://schemas.microsoft.com/office/word/2010/wordprocessingCanvas" xmlns:cx="http://schemas.microsoft.com/office/drawing/2014/chartex" xmlns:cx1="http://schemas.microsoft.com/office/drawing/2015/9/8/chartex" xmlns:cx2="http://schemas.microsoft.com/office/drawing/2015/10/21/chartex" xmlns:cx3="http://schemas.microsoft.com/office/drawing/2016/5/9/chartex" xmlns:cx4="http://schemas.microsoft.com/office/drawing/2016/5/10/chartex" xmlns:cx5="http://schemas.microsoft.com/office/drawing/2016/5/11/chartex" xmlns:cx6="http://schemas.microsoft.com/office/drawing/2016/5/12/chartex" xmlns:cx7="http://schemas.microsoft.com/office/drawing/2016/5/13/chartex" xmlns:cx8="http://schemas.microsoft.com/office/drawing/2016/5/14/chartex" xmlns:mc="http://schemas.openxmlformats.org/markup-compatibility/2006" xmlns:aink="http://schemas.microsoft.com/office/drawing/2016/ink" xmlns:am3d="http://schemas.microsoft.com/office/drawing/2017/model3d" xmlns:o="urn:schemas-microsoft-com:office:office" xmlns:oel="http://schemas.microsoft.com/office/2019/extlst" xmlns:r="http://schemas.openxmlformats.org/officeDocument/2006/relationships" xmlns:m="http://schemas.openxmlformats.org/officeDocument/2006/math" xmlns:v="urn:schemas-microsoft-com:vml" xmlns:wp14="http://schemas.microsoft.com/office/word/2010/wordprocessingDrawing" xmlns:wp="http://schemas.openxmlformats.org/drawingml/2006/wordprocessingDrawing" xmlns:w10="urn:schemas-microsoft-com:office:word" xmlns:w="http://schemas.openxmlformats.org/wordprocessingml/2006/main" xmlns:w14="http://schemas.microsoft.com/office/word/2010/wordml" xmlns:w15="http://schemas.microsoft.com/office/word/2012/wordml" xmlns:w16cex="http://schemas.microsoft.com/office/word/2018/wordml/cex" xmlns:w16cid="http://schemas.microsoft.com/office/word/2016/wordml/cid" xmlns:w16="http://schemas.microsoft.com/office/word/2018/wordml" xmlns:w16du="http://schemas.microsoft.com/office/word/2023/wordml/word16du" xmlns:w16sdtdh="http://schemas.microsoft.com/office/word/2020/wordml/sdtdatahash" xmlns:w16se="http://schemas.microsoft.com/office/word/2015/wordml/symex" xmlns:wpg="http://schemas.microsoft.com/office/word/2010/wordprocessingGroup" xmlns:wpi="http://schemas.microsoft.com/office/word/2010/wordprocessingInk" xmlns:wne="http://schemas.microsoft.com/office/word/2006/wordml" xmlns:wps="http://schemas.microsoft.com/office/word/2010/wordprocessingShape" mc:Ignorable="w14 w15 w16se w16cid w16 w16cex w16sdtdh w16du wp14">
   <w:body>
     <w:p>
       <w:pPr>
@@ -74,7 +74,16 @@
           <w:szCs w:val="24"/>
           <w:lang w:val="es-ES"/>
         </w:rPr>
-        <w:t>PROGRAMACION I</w:t>
+        <w:t>Inteligencia Artificial</w:t>
+      </w:r>
+      <w:r>
+        <w:rPr>
+          <w:rFonts w:ascii="Calibri" w:hAnsi="Calibri" w:cs="Calibri"/>
+          <w:sz w:val="24"/>
+          <w:szCs w:val="24"/>
+          <w:lang w:val="es-ES"/>
+        </w:rPr>
+        <w:t xml:space="preserve"> I</w:t>
       </w:r>
     </w:p>
     <w:p>
@@ -96,7 +105,23 @@
           <w:rFonts w:ascii="Calibri" w:hAnsi="Calibri" w:cs="Calibri"/>
           <w:lang w:val="es-ES"/>
         </w:rPr>
-        <w:t>: //BREVE DESCRIPCION</w:t>
+        <w:t xml:space="preserve">: </w:t>
+      </w:r>
+    </w:p>
+    <w:p>
+      <w:pPr>
+        <w:ind w:firstLine="708"/>
+        <w:rPr>
+          <w:rFonts w:ascii="Calibri" w:hAnsi="Calibri" w:cs="Calibri"/>
+          <w:lang w:val="es-ES"/>
+        </w:rPr>
+      </w:pPr>
+      <w:r>
+        <w:rPr>
+          <w:rFonts w:ascii="Calibri" w:hAnsi="Calibri" w:cs="Calibri"/>
+          <w:lang w:val="es-ES"/>
+        </w:rPr>
+        <w:t>LAB-4. MOVIMIENTO DE LA TORRE.</w:t>
       </w:r>
     </w:p>
     <w:p>
@@ -147,7 +172,14 @@
           <w:rFonts w:ascii="Calibri" w:hAnsi="Calibri" w:cs="Calibri"/>
           <w:lang w:val="es-ES"/>
         </w:rPr>
-        <w:t xml:space="preserve"> 14</w:t>
+        <w:t xml:space="preserve"> 1</w:t>
+      </w:r>
+      <w:r>
+        <w:rPr>
+          <w:rFonts w:ascii="Calibri" w:hAnsi="Calibri" w:cs="Calibri"/>
+          <w:lang w:val="es-ES"/>
+        </w:rPr>
+        <w:t>1</w:t>
       </w:r>
     </w:p>
     <w:tbl>
@@ -325,6 +357,13 @@
                 <w:lang w:val="es-ES"/>
               </w:rPr>
             </w:pPr>
+            <w:r>
+              <w:rPr>
+                <w:rFonts w:ascii="Calibri" w:hAnsi="Calibri" w:cs="Calibri"/>
+                <w:lang w:val="es-ES"/>
+              </w:rPr>
+              <w:t>1</w:t>
+            </w:r>
           </w:p>
         </w:tc>
         <w:tc>
@@ -339,6 +378,13 @@
                 <w:lang w:val="es-ES"/>
               </w:rPr>
             </w:pPr>
+            <w:r>
+              <w:rPr>
+                <w:rFonts w:ascii="Calibri" w:hAnsi="Calibri" w:cs="Calibri"/>
+                <w:lang w:val="es-ES"/>
+              </w:rPr>
+              <w:t>1</w:t>
+            </w:r>
           </w:p>
         </w:tc>
         <w:tc>
@@ -353,6 +399,13 @@
                 <w:lang w:val="es-ES"/>
               </w:rPr>
             </w:pPr>
+            <w:r>
+              <w:rPr>
+                <w:rFonts w:ascii="Calibri" w:hAnsi="Calibri" w:cs="Calibri"/>
+                <w:lang w:val="es-ES"/>
+              </w:rPr>
+              <w:t>0</w:t>
+            </w:r>
           </w:p>
         </w:tc>
         <w:tc>
@@ -367,6 +420,13 @@
                 <w:lang w:val="es-ES"/>
               </w:rPr>
             </w:pPr>
+            <w:r>
+              <w:rPr>
+                <w:rFonts w:ascii="Calibri" w:hAnsi="Calibri" w:cs="Calibri"/>
+                <w:lang w:val="es-ES"/>
+              </w:rPr>
+              <w:t>100</w:t>
+            </w:r>
           </w:p>
         </w:tc>
       </w:tr>
@@ -380,20 +440,12 @@
               <w:jc w:val="center"/>
               <w:rPr>
                 <w:rFonts w:ascii="Calibri" w:hAnsi="Calibri" w:cs="Calibri"/>
-                <w:b/>
-                <w:bCs/>
-                <w:i/>
-                <w:iCs/>
                 <w:lang w:val="es-ES"/>
               </w:rPr>
             </w:pPr>
             <w:r>
               <w:rPr>
                 <w:rFonts w:ascii="Calibri" w:hAnsi="Calibri" w:cs="Calibri"/>
-                <w:b/>
-                <w:bCs/>
-                <w:i/>
-                <w:iCs/>
                 <w:lang w:val="es-ES"/>
               </w:rPr>
               <w:t>Garcia Taboada Brayan Albaro</w:t>
@@ -412,6 +464,13 @@
                 <w:lang w:val="es-ES"/>
               </w:rPr>
             </w:pPr>
+            <w:r>
+              <w:rPr>
+                <w:rFonts w:ascii="Calibri" w:hAnsi="Calibri" w:cs="Calibri"/>
+                <w:lang w:val="es-ES"/>
+              </w:rPr>
+              <w:t>1</w:t>
+            </w:r>
           </w:p>
         </w:tc>
         <w:tc>
@@ -426,6 +485,13 @@
                 <w:lang w:val="es-ES"/>
               </w:rPr>
             </w:pPr>
+            <w:r>
+              <w:rPr>
+                <w:rFonts w:ascii="Calibri" w:hAnsi="Calibri" w:cs="Calibri"/>
+                <w:lang w:val="es-ES"/>
+              </w:rPr>
+              <w:t>1</w:t>
+            </w:r>
           </w:p>
         </w:tc>
         <w:tc>
@@ -440,6 +506,13 @@
                 <w:lang w:val="es-ES"/>
               </w:rPr>
             </w:pPr>
+            <w:r>
+              <w:rPr>
+                <w:rFonts w:ascii="Calibri" w:hAnsi="Calibri" w:cs="Calibri"/>
+                <w:lang w:val="es-ES"/>
+              </w:rPr>
+              <w:t>1</w:t>
+            </w:r>
           </w:p>
         </w:tc>
         <w:tc>
@@ -454,6 +527,13 @@
                 <w:lang w:val="es-ES"/>
               </w:rPr>
             </w:pPr>
+            <w:r>
+              <w:rPr>
+                <w:rFonts w:ascii="Calibri" w:hAnsi="Calibri" w:cs="Calibri"/>
+                <w:lang w:val="es-ES"/>
+              </w:rPr>
+              <w:t>100</w:t>
+            </w:r>
           </w:p>
         </w:tc>
       </w:tr>
@@ -470,220 +550,6 @@
                 <w:lang w:val="es-ES"/>
               </w:rPr>
             </w:pPr>
-            <w:proofErr w:type="spellStart"/>
-            <w:r>
-              <w:rPr>
-                <w:rFonts w:ascii="Calibri" w:hAnsi="Calibri" w:cs="Calibri"/>
-              </w:rPr>
-              <w:t>Gedalge</w:t>
-            </w:r>
-            <w:proofErr w:type="spellEnd"/>
-            <w:r>
-              <w:rPr>
-                <w:rFonts w:ascii="Calibri" w:hAnsi="Calibri" w:cs="Calibri"/>
-              </w:rPr>
-              <w:t xml:space="preserve"> </w:t>
-            </w:r>
-            <w:proofErr w:type="spellStart"/>
-            <w:r>
-              <w:rPr>
-                <w:rFonts w:ascii="Calibri" w:hAnsi="Calibri" w:cs="Calibri"/>
-              </w:rPr>
-              <w:t>Cayhuara</w:t>
-            </w:r>
-            <w:proofErr w:type="spellEnd"/>
-            <w:r>
-              <w:rPr>
-                <w:rFonts w:ascii="Calibri" w:hAnsi="Calibri" w:cs="Calibri"/>
-              </w:rPr>
-              <w:t xml:space="preserve"> Cristian Gabriel</w:t>
-            </w:r>
-          </w:p>
-        </w:tc>
-        <w:tc>
-          <w:tcPr>
-            <w:tcW w:w="851" w:type="dxa"/>
-          </w:tcPr>
-          <w:p>
-            <w:pPr>
-              <w:jc w:val="center"/>
-              <w:rPr>
-                <w:rFonts w:ascii="Calibri" w:hAnsi="Calibri" w:cs="Calibri"/>
-                <w:lang w:val="es-ES"/>
-              </w:rPr>
-            </w:pPr>
-          </w:p>
-        </w:tc>
-        <w:tc>
-          <w:tcPr>
-            <w:tcW w:w="850" w:type="dxa"/>
-          </w:tcPr>
-          <w:p>
-            <w:pPr>
-              <w:jc w:val="center"/>
-              <w:rPr>
-                <w:rFonts w:ascii="Calibri" w:hAnsi="Calibri" w:cs="Calibri"/>
-                <w:lang w:val="es-ES"/>
-              </w:rPr>
-            </w:pPr>
-          </w:p>
-        </w:tc>
-        <w:tc>
-          <w:tcPr>
-            <w:tcW w:w="851" w:type="dxa"/>
-          </w:tcPr>
-          <w:p>
-            <w:pPr>
-              <w:jc w:val="center"/>
-              <w:rPr>
-                <w:rFonts w:ascii="Calibri" w:hAnsi="Calibri" w:cs="Calibri"/>
-                <w:lang w:val="es-ES"/>
-              </w:rPr>
-            </w:pPr>
-          </w:p>
-        </w:tc>
-        <w:tc>
-          <w:tcPr>
-            <w:tcW w:w="1269" w:type="dxa"/>
-          </w:tcPr>
-          <w:p>
-            <w:pPr>
-              <w:jc w:val="center"/>
-              <w:rPr>
-                <w:rFonts w:ascii="Calibri" w:hAnsi="Calibri" w:cs="Calibri"/>
-                <w:lang w:val="es-ES"/>
-              </w:rPr>
-            </w:pPr>
-          </w:p>
-        </w:tc>
-      </w:tr>
-      <w:tr>
-        <w:tc>
-          <w:tcPr>
-            <w:tcW w:w="4673" w:type="dxa"/>
-          </w:tcPr>
-          <w:p>
-            <w:pPr>
-              <w:jc w:val="center"/>
-              <w:rPr>
-                <w:rFonts w:ascii="Calibri" w:hAnsi="Calibri" w:cs="Calibri"/>
-                <w:lang w:val="es-ES"/>
-              </w:rPr>
-            </w:pPr>
-            <w:proofErr w:type="spellStart"/>
-            <w:r>
-              <w:rPr>
-                <w:rFonts w:ascii="Calibri" w:hAnsi="Calibri" w:cs="Calibri"/>
-              </w:rPr>
-              <w:t>Haquin</w:t>
-            </w:r>
-            <w:proofErr w:type="spellEnd"/>
-            <w:r>
-              <w:rPr>
-                <w:rFonts w:ascii="Calibri" w:hAnsi="Calibri" w:cs="Calibri"/>
-              </w:rPr>
-              <w:t xml:space="preserve"> Serrano Rodrigo</w:t>
-            </w:r>
-          </w:p>
-        </w:tc>
-        <w:tc>
-          <w:tcPr>
-            <w:tcW w:w="851" w:type="dxa"/>
-          </w:tcPr>
-          <w:p>
-            <w:pPr>
-              <w:jc w:val="center"/>
-              <w:rPr>
-                <w:rFonts w:ascii="Calibri" w:hAnsi="Calibri" w:cs="Calibri"/>
-                <w:lang w:val="es-ES"/>
-              </w:rPr>
-            </w:pPr>
-          </w:p>
-        </w:tc>
-        <w:tc>
-          <w:tcPr>
-            <w:tcW w:w="850" w:type="dxa"/>
-          </w:tcPr>
-          <w:p>
-            <w:pPr>
-              <w:jc w:val="center"/>
-              <w:rPr>
-                <w:rFonts w:ascii="Calibri" w:hAnsi="Calibri" w:cs="Calibri"/>
-                <w:lang w:val="es-ES"/>
-              </w:rPr>
-            </w:pPr>
-          </w:p>
-        </w:tc>
-        <w:tc>
-          <w:tcPr>
-            <w:tcW w:w="851" w:type="dxa"/>
-          </w:tcPr>
-          <w:p>
-            <w:pPr>
-              <w:jc w:val="center"/>
-              <w:rPr>
-                <w:rFonts w:ascii="Calibri" w:hAnsi="Calibri" w:cs="Calibri"/>
-                <w:lang w:val="es-ES"/>
-              </w:rPr>
-            </w:pPr>
-          </w:p>
-        </w:tc>
-        <w:tc>
-          <w:tcPr>
-            <w:tcW w:w="1269" w:type="dxa"/>
-          </w:tcPr>
-          <w:p>
-            <w:pPr>
-              <w:jc w:val="center"/>
-              <w:rPr>
-                <w:rFonts w:ascii="Calibri" w:hAnsi="Calibri" w:cs="Calibri"/>
-                <w:lang w:val="es-ES"/>
-              </w:rPr>
-            </w:pPr>
-          </w:p>
-        </w:tc>
-      </w:tr>
-      <w:tr>
-        <w:tc>
-          <w:tcPr>
-            <w:tcW w:w="4673" w:type="dxa"/>
-          </w:tcPr>
-          <w:p>
-            <w:pPr>
-              <w:jc w:val="center"/>
-              <w:rPr>
-                <w:rFonts w:ascii="Calibri" w:hAnsi="Calibri" w:cs="Calibri"/>
-                <w:lang w:val="es-ES"/>
-              </w:rPr>
-            </w:pPr>
-            <w:proofErr w:type="spellStart"/>
-            <w:r>
-              <w:rPr>
-                <w:rFonts w:ascii="Calibri" w:hAnsi="Calibri" w:cs="Calibri"/>
-              </w:rPr>
-              <w:t>Hernandez</w:t>
-            </w:r>
-            <w:proofErr w:type="spellEnd"/>
-            <w:r>
-              <w:rPr>
-                <w:rFonts w:ascii="Calibri" w:hAnsi="Calibri" w:cs="Calibri"/>
-              </w:rPr>
-              <w:t xml:space="preserve"> </w:t>
-            </w:r>
-            <w:proofErr w:type="spellStart"/>
-            <w:r>
-              <w:rPr>
-                <w:rFonts w:ascii="Calibri" w:hAnsi="Calibri" w:cs="Calibri"/>
-              </w:rPr>
-              <w:t>Lijeron</w:t>
-            </w:r>
-            <w:proofErr w:type="spellEnd"/>
-            <w:r>
-              <w:rPr>
-                <w:rFonts w:ascii="Calibri" w:hAnsi="Calibri" w:cs="Calibri"/>
-              </w:rPr>
-              <w:t xml:space="preserve"> Roly</w:t>
-            </w:r>
           </w:p>
         </w:tc>
         <w:tc>
@@ -759,83 +625,14 @@
           <w:lang w:val="es-ES"/>
         </w:rPr>
       </w:pPr>
-      <w:r>
-        <w:rPr>
-          <w:rFonts w:ascii="Calibri" w:hAnsi="Calibri" w:cs="Calibri"/>
-          <w:lang w:val="es-ES"/>
-        </w:rPr>
-        <w:t>//DT, días trabajados</w:t>
-      </w:r>
-    </w:p>
-    <w:p>
-      <w:pPr>
-        <w:rPr>
-          <w:rFonts w:ascii="Calibri" w:hAnsi="Calibri" w:cs="Calibri"/>
-          <w:lang w:val="es-ES"/>
-        </w:rPr>
-      </w:pPr>
-      <w:r>
-        <w:rPr>
-          <w:rFonts w:ascii="Calibri" w:hAnsi="Calibri" w:cs="Calibri"/>
-          <w:lang w:val="es-ES"/>
-        </w:rPr>
-        <w:t>//HG, horas grupo</w:t>
-      </w:r>
-    </w:p>
-    <w:p>
-      <w:pPr>
-        <w:rPr>
-          <w:rFonts w:ascii="Calibri" w:hAnsi="Calibri" w:cs="Calibri"/>
-          <w:lang w:val="es-ES"/>
-        </w:rPr>
-      </w:pPr>
-      <w:r>
-        <w:rPr>
-          <w:rFonts w:ascii="Calibri" w:hAnsi="Calibri" w:cs="Calibri"/>
-          <w:lang w:val="es-ES"/>
-        </w:rPr>
-        <w:t xml:space="preserve">//HI, </w:t>
-      </w:r>
-      <w:proofErr w:type="gramStart"/>
-      <w:r>
-        <w:rPr>
-          <w:rFonts w:ascii="Calibri" w:hAnsi="Calibri" w:cs="Calibri"/>
-          <w:lang w:val="es-ES"/>
-        </w:rPr>
-        <w:t>horas individual</w:t>
-      </w:r>
-      <w:proofErr w:type="gramEnd"/>
-    </w:p>
-    <w:p>
-      <w:pPr>
-        <w:rPr>
-          <w:rFonts w:ascii="Calibri" w:hAnsi="Calibri" w:cs="Calibri"/>
-          <w:lang w:val="es-ES"/>
-        </w:rPr>
-      </w:pPr>
-      <w:r>
-        <w:rPr>
-          <w:rFonts w:ascii="Calibri" w:hAnsi="Calibri" w:cs="Calibri"/>
-          <w:lang w:val="es-ES"/>
-        </w:rPr>
-        <w:t xml:space="preserve">// </w:t>
-      </w:r>
-      <w:proofErr w:type="spellStart"/>
-      <w:r>
-        <w:rPr>
-          <w:rFonts w:ascii="Calibri" w:hAnsi="Calibri" w:cs="Calibri"/>
-          <w:lang w:val="es-ES"/>
-        </w:rPr>
-        <w:t>Eval</w:t>
-      </w:r>
-      <w:proofErr w:type="spellEnd"/>
-      <w:r>
-        <w:rPr>
-          <w:rFonts w:ascii="Calibri" w:hAnsi="Calibri" w:cs="Calibri"/>
-          <w:lang w:val="es-ES"/>
-        </w:rPr>
-        <w:t xml:space="preserve"> </w:t>
-      </w:r>
+    </w:p>
+    <w:p>
+      <w:pPr>
+        <w:rPr>
+          <w:rFonts w:ascii="Calibri" w:hAnsi="Calibri" w:cs="Calibri"/>
+          <w:lang w:val="es-ES"/>
+        </w:rPr>
+      </w:pPr>
     </w:p>
     <w:p>
       <w:pPr>
@@ -876,7 +673,63 @@
           <w:rFonts w:ascii="Calibri" w:hAnsi="Calibri" w:cs="Calibri"/>
           <w:lang w:val="es-ES"/>
         </w:rPr>
-        <w:t xml:space="preserve"> Lunes, 33 de febrero de 3833</w:t>
+        <w:t xml:space="preserve"> </w:t>
+      </w:r>
+      <w:r>
+        <w:rPr>
+          <w:rFonts w:ascii="Calibri" w:hAnsi="Calibri" w:cs="Calibri"/>
+          <w:lang w:val="es-ES"/>
+        </w:rPr>
+        <w:t>Jueves</w:t>
+      </w:r>
+      <w:r>
+        <w:rPr>
+          <w:rFonts w:ascii="Calibri" w:hAnsi="Calibri" w:cs="Calibri"/>
+          <w:lang w:val="es-ES"/>
+        </w:rPr>
+        <w:t xml:space="preserve">, </w:t>
+      </w:r>
+      <w:r>
+        <w:rPr>
+          <w:rFonts w:ascii="Calibri" w:hAnsi="Calibri" w:cs="Calibri"/>
+          <w:lang w:val="es-ES"/>
+        </w:rPr>
+        <w:t>16</w:t>
+      </w:r>
+      <w:r>
+        <w:rPr>
+          <w:rFonts w:ascii="Calibri" w:hAnsi="Calibri" w:cs="Calibri"/>
+          <w:lang w:val="es-ES"/>
+        </w:rPr>
+        <w:t xml:space="preserve"> de </w:t>
+      </w:r>
+      <w:r>
+        <w:rPr>
+          <w:rFonts w:ascii="Calibri" w:hAnsi="Calibri" w:cs="Calibri"/>
+          <w:lang w:val="es-ES"/>
+        </w:rPr>
+        <w:t>Mayo</w:t>
+      </w:r>
+      <w:r>
+        <w:rPr>
+          <w:rFonts w:ascii="Calibri" w:hAnsi="Calibri" w:cs="Calibri"/>
+          <w:lang w:val="es-ES"/>
+        </w:rPr>
+        <w:t xml:space="preserve"> de </w:t>
+      </w:r>
+      <w:r>
+        <w:rPr>
+          <w:rFonts w:ascii="Calibri" w:hAnsi="Calibri" w:cs="Calibri"/>
+          <w:lang w:val="es-ES"/>
+        </w:rPr>
+        <w:t>202</w:t>
+      </w:r>
+      <w:r>
+        <w:rPr>
+          <w:rFonts w:ascii="Calibri" w:hAnsi="Calibri" w:cs="Calibri"/>
+          <w:lang w:val="es-ES"/>
+        </w:rPr>
+        <w:t>4</w:t>
       </w:r>
     </w:p>
     <w:p>
@@ -915,32 +768,73 @@
         </w:rPr>
         <w:t xml:space="preserve"> </w:t>
       </w:r>
-    </w:p>
-    <w:p>
-      <w:pPr>
-        <w:rPr>
-          <w:rFonts w:ascii="Calibri" w:hAnsi="Calibri" w:cs="Calibri"/>
-          <w:lang w:val="es-ES"/>
-        </w:rPr>
-      </w:pPr>
-    </w:p>
-    <w:p>
-      <w:pPr>
-        <w:rPr>
-          <w:rFonts w:ascii="Calibri" w:hAnsi="Calibri" w:cs="Calibri"/>
-          <w:lang w:val="es-ES"/>
-        </w:rPr>
-      </w:pPr>
-      <w:r>
+      <w:r>
+        <w:rPr>
+          <w:rFonts w:ascii="Calibri" w:hAnsi="Calibri" w:cs="Calibri"/>
+          <w:lang w:val="es-ES"/>
+        </w:rPr>
+        <w:t>Jueves</w:t>
+      </w:r>
+      <w:r>
+        <w:rPr>
+          <w:rFonts w:ascii="Calibri" w:hAnsi="Calibri" w:cs="Calibri"/>
+          <w:lang w:val="es-ES"/>
+        </w:rPr>
+        <w:t xml:space="preserve">, </w:t>
+      </w:r>
+      <w:r>
+        <w:rPr>
+          <w:rFonts w:ascii="Calibri" w:hAnsi="Calibri" w:cs="Calibri"/>
+          <w:lang w:val="es-ES"/>
+        </w:rPr>
+        <w:t>16</w:t>
+      </w:r>
+      <w:r>
+        <w:rPr>
+          <w:rFonts w:ascii="Calibri" w:hAnsi="Calibri" w:cs="Calibri"/>
+          <w:lang w:val="es-ES"/>
+        </w:rPr>
+        <w:t xml:space="preserve"> de </w:t>
+      </w:r>
+      <w:r>
+        <w:rPr>
+          <w:rFonts w:ascii="Calibri" w:hAnsi="Calibri" w:cs="Calibri"/>
+          <w:lang w:val="es-ES"/>
+        </w:rPr>
+        <w:t>Mayo</w:t>
+      </w:r>
+      <w:r>
+        <w:rPr>
+          <w:rFonts w:ascii="Calibri" w:hAnsi="Calibri" w:cs="Calibri"/>
+          <w:lang w:val="es-ES"/>
+        </w:rPr>
+        <w:t xml:space="preserve"> de 202</w:t>
+      </w:r>
+      <w:r>
+        <w:rPr>
+          <w:rFonts w:ascii="Calibri" w:hAnsi="Calibri" w:cs="Calibri"/>
+          <w:lang w:val="es-ES"/>
+        </w:rPr>
+        <w:t>4</w:t>
+      </w:r>
+    </w:p>
+    <w:p>
+      <w:pPr>
         <w:rPr>
           <w:rFonts w:ascii="Calibri" w:hAnsi="Calibri" w:cs="Calibri"/>
           <w:b/>
           <w:bCs/>
           <w:lang w:val="es-ES"/>
         </w:rPr>
-        <w:t xml:space="preserve">Días de </w:t>
-      </w:r>
-      <w:proofErr w:type="gramStart"/>
+      </w:pPr>
+    </w:p>
+    <w:p>
+      <w:pPr>
+        <w:rPr>
+          <w:rFonts w:ascii="Calibri" w:hAnsi="Calibri" w:cs="Calibri"/>
+          <w:lang w:val="es-ES"/>
+        </w:rPr>
+      </w:pPr>
       <w:r>
         <w:rPr>
           <w:rFonts w:ascii="Calibri" w:hAnsi="Calibri" w:cs="Calibri"/>
@@ -948,8 +842,9 @@
           <w:bCs/>
           <w:lang w:val="es-ES"/>
         </w:rPr>
-        <w:t xml:space="preserve">Atraso </w:t>
-      </w:r>
+        <w:t xml:space="preserve">Días de </w:t>
+      </w:r>
+      <w:proofErr w:type="gramStart"/>
       <w:r>
         <w:rPr>
           <w:rFonts w:ascii="Calibri" w:hAnsi="Calibri" w:cs="Calibri"/>
@@ -957,9 +852,8 @@
           <w:bCs/>
           <w:lang w:val="es-ES"/>
         </w:rPr>
-        <w:t>:</w:t>
-      </w:r>
-      <w:proofErr w:type="gramEnd"/>
+        <w:t xml:space="preserve">Atraso </w:t>
+      </w:r>
       <w:r>
         <w:rPr>
           <w:rFonts w:ascii="Calibri" w:hAnsi="Calibri" w:cs="Calibri"/>
@@ -967,8 +861,2757 @@
           <w:bCs/>
           <w:lang w:val="es-ES"/>
         </w:rPr>
+        <w:t>:</w:t>
+      </w:r>
+      <w:proofErr w:type="gramEnd"/>
+      <w:r>
+        <w:rPr>
+          <w:rFonts w:ascii="Calibri" w:hAnsi="Calibri" w:cs="Calibri"/>
+          <w:lang w:val="es-ES"/>
+        </w:rPr>
         <w:t xml:space="preserve"> </w:t>
       </w:r>
+      <w:r>
+        <w:rPr>
+          <w:rFonts w:ascii="Calibri" w:hAnsi="Calibri" w:cs="Calibri"/>
+          <w:lang w:val="es-ES"/>
+        </w:rPr>
+        <w:t>0</w:t>
+      </w:r>
+    </w:p>
+    <w:p>
+      <w:pPr>
+        <w:rPr>
+          <w:rFonts w:ascii="Calibri" w:hAnsi="Calibri" w:cs="Calibri"/>
+          <w:b/>
+          <w:bCs/>
+          <w:lang w:val="es-ES"/>
+        </w:rPr>
+      </w:pPr>
+      <w:r>
+        <w:rPr>
+          <w:rFonts w:ascii="Calibri" w:hAnsi="Calibri" w:cs="Calibri"/>
+          <w:b/>
+          <w:bCs/>
+          <w:lang w:val="es-ES"/>
+        </w:rPr>
+        <w:br w:type="page"/>
+      </w:r>
+    </w:p>
+    <w:p>
+      <w:pPr>
+        <w:pStyle w:val="NormalWeb"/>
+        <w:shd w:val="clear" w:color="auto" w:fill="F8F9FA"/>
+        <w:spacing w:before="0" w:beforeAutospacing="0"/>
+        <w:rPr>
+          <w:rStyle w:val="Textoennegrita"/>
+          <w:rFonts w:ascii="Segoe UI" w:eastAsiaTheme="majorEastAsia" w:hAnsi="Segoe UI" w:cs="Segoe UI"/>
+          <w:color w:val="1D2125"/>
+          <w:sz w:val="23"/>
+          <w:szCs w:val="23"/>
+        </w:rPr>
+      </w:pPr>
+      <w:r>
+        <w:rPr>
+          <w:rStyle w:val="Textoennegrita"/>
+          <w:rFonts w:ascii="Segoe UI" w:eastAsiaTheme="majorEastAsia" w:hAnsi="Segoe UI" w:cs="Segoe UI"/>
+          <w:color w:val="1D2125"/>
+          <w:sz w:val="23"/>
+          <w:szCs w:val="23"/>
+        </w:rPr>
+        <w:lastRenderedPageBreak/>
+        <w:t>EL PROBLEMA DEL MOVIMIENTO DE LA TORRE.</w:t>
+      </w:r>
+    </w:p>
+    <w:p>
+      <w:pPr>
+        <w:pStyle w:val="NormalWeb"/>
+        <w:shd w:val="clear" w:color="auto" w:fill="F8F9FA"/>
+        <w:spacing w:before="0" w:beforeAutospacing="0"/>
+        <w:rPr>
+          <w:rFonts w:ascii="Segoe UI" w:hAnsi="Segoe UI" w:cs="Segoe UI"/>
+          <w:color w:val="1D2125"/>
+          <w:sz w:val="23"/>
+          <w:szCs w:val="23"/>
+        </w:rPr>
+      </w:pPr>
+      <w:r>
+        <w:rPr>
+          <w:rStyle w:val="Textoennegrita"/>
+          <w:rFonts w:ascii="Segoe UI" w:eastAsiaTheme="majorEastAsia" w:hAnsi="Segoe UI" w:cs="Segoe UI"/>
+          <w:b w:val="0"/>
+          <w:bCs w:val="0"/>
+          <w:color w:val="1D2125"/>
+          <w:sz w:val="23"/>
+          <w:szCs w:val="23"/>
+        </w:rPr>
+        <w:t xml:space="preserve">Comentarios: Con base en estos códigos, logramos comprender y darnos cuenta de mejor manera el manejo de lo que son las listas </w:t>
+      </w:r>
+      <w:proofErr w:type="gramStart"/>
+      <w:r>
+        <w:rPr>
+          <w:rStyle w:val="Textoennegrita"/>
+          <w:rFonts w:ascii="Segoe UI" w:eastAsiaTheme="majorEastAsia" w:hAnsi="Segoe UI" w:cs="Segoe UI"/>
+          <w:b w:val="0"/>
+          <w:bCs w:val="0"/>
+          <w:color w:val="1D2125"/>
+          <w:sz w:val="23"/>
+          <w:szCs w:val="23"/>
+        </w:rPr>
+        <w:t>de acuerdo al</w:t>
+      </w:r>
+      <w:proofErr w:type="gramEnd"/>
+      <w:r>
+        <w:rPr>
+          <w:rStyle w:val="Textoennegrita"/>
+          <w:rFonts w:ascii="Segoe UI" w:eastAsiaTheme="majorEastAsia" w:hAnsi="Segoe UI" w:cs="Segoe UI"/>
+          <w:b w:val="0"/>
+          <w:bCs w:val="0"/>
+          <w:color w:val="1D2125"/>
+          <w:sz w:val="23"/>
+          <w:szCs w:val="23"/>
+        </w:rPr>
+        <w:t xml:space="preserve"> movimiento que se solicite realizar.</w:t>
+      </w:r>
+    </w:p>
+    <w:p>
+      <w:pPr>
+        <w:pStyle w:val="NormalWeb"/>
+        <w:shd w:val="clear" w:color="auto" w:fill="F8F9FA"/>
+        <w:spacing w:before="0" w:beforeAutospacing="0"/>
+        <w:rPr>
+          <w:rStyle w:val="nfasis"/>
+          <w:rFonts w:ascii="Segoe UI" w:eastAsiaTheme="majorEastAsia" w:hAnsi="Segoe UI" w:cs="Segoe UI"/>
+          <w:b/>
+          <w:bCs/>
+          <w:color w:val="1D2125"/>
+          <w:sz w:val="23"/>
+          <w:szCs w:val="23"/>
+        </w:rPr>
+      </w:pPr>
+      <w:r>
+        <w:rPr>
+          <w:rFonts w:ascii="Segoe UI" w:hAnsi="Segoe UI" w:cs="Segoe UI"/>
+          <w:b/>
+          <w:bCs/>
+          <w:color w:val="1D2125"/>
+          <w:sz w:val="23"/>
+          <w:szCs w:val="23"/>
+        </w:rPr>
+        <w:t>1. Dado un Tablero de n x m casillas. Se tiene una posición inicial y final, encontrar todos los caminos posibles del estado inicial al estado final (extremo superior izquierdo al extremo inferior derecho) con los movimientos de la TORRE. Implementar este algoritmo, p</w:t>
+      </w:r>
+      <w:r>
+        <w:rPr>
+          <w:rStyle w:val="nfasis"/>
+          <w:rFonts w:ascii="Segoe UI" w:eastAsiaTheme="majorEastAsia" w:hAnsi="Segoe UI" w:cs="Segoe UI"/>
+          <w:b/>
+          <w:bCs/>
+          <w:color w:val="1D2125"/>
+          <w:sz w:val="23"/>
+          <w:szCs w:val="23"/>
+        </w:rPr>
+        <w:t>ara movimientos en Sentido HORARIO.</w:t>
+      </w:r>
+    </w:p>
+    <w:p>
+      <w:pPr>
+        <w:pStyle w:val="NormalWeb"/>
+        <w:shd w:val="clear" w:color="auto" w:fill="F8F9FA"/>
+        <w:rPr>
+          <w:rFonts w:ascii="Segoe UI" w:hAnsi="Segoe UI" w:cs="Segoe UI"/>
+          <w:color w:val="1D2125"/>
+          <w:sz w:val="23"/>
+          <w:szCs w:val="23"/>
+        </w:rPr>
+      </w:pPr>
+      <w:r>
+        <w:rPr>
+          <w:rFonts w:ascii="Segoe UI" w:hAnsi="Segoe UI" w:cs="Segoe UI"/>
+          <w:color w:val="1D2125"/>
+          <w:sz w:val="23"/>
+          <w:szCs w:val="23"/>
+        </w:rPr>
+        <w:t xml:space="preserve">    </w:t>
+      </w:r>
+      <w:proofErr w:type="spellStart"/>
+      <w:r>
+        <w:rPr>
+          <w:rFonts w:ascii="Segoe UI" w:hAnsi="Segoe UI" w:cs="Segoe UI"/>
+          <w:color w:val="1D2125"/>
+          <w:sz w:val="23"/>
+          <w:szCs w:val="23"/>
+        </w:rPr>
+        <w:t>public</w:t>
+      </w:r>
+      <w:proofErr w:type="spellEnd"/>
+      <w:r>
+        <w:rPr>
+          <w:rFonts w:ascii="Segoe UI" w:hAnsi="Segoe UI" w:cs="Segoe UI"/>
+          <w:color w:val="1D2125"/>
+          <w:sz w:val="23"/>
+          <w:szCs w:val="23"/>
+        </w:rPr>
+        <w:t xml:space="preserve"> </w:t>
+      </w:r>
+      <w:proofErr w:type="spellStart"/>
+      <w:r>
+        <w:rPr>
+          <w:rFonts w:ascii="Segoe UI" w:hAnsi="Segoe UI" w:cs="Segoe UI"/>
+          <w:color w:val="1D2125"/>
+          <w:sz w:val="23"/>
+          <w:szCs w:val="23"/>
+        </w:rPr>
+        <w:t>static</w:t>
+      </w:r>
+      <w:proofErr w:type="spellEnd"/>
+      <w:r>
+        <w:rPr>
+          <w:rFonts w:ascii="Segoe UI" w:hAnsi="Segoe UI" w:cs="Segoe UI"/>
+          <w:color w:val="1D2125"/>
+          <w:sz w:val="23"/>
+          <w:szCs w:val="23"/>
+        </w:rPr>
+        <w:t xml:space="preserve"> </w:t>
+      </w:r>
+      <w:proofErr w:type="spellStart"/>
+      <w:r>
+        <w:rPr>
+          <w:rFonts w:ascii="Segoe UI" w:hAnsi="Segoe UI" w:cs="Segoe UI"/>
+          <w:color w:val="1D2125"/>
+          <w:sz w:val="23"/>
+          <w:szCs w:val="23"/>
+        </w:rPr>
+        <w:t>LinkedList</w:t>
+      </w:r>
+      <w:proofErr w:type="spellEnd"/>
+      <w:r>
+        <w:rPr>
+          <w:rFonts w:ascii="Segoe UI" w:hAnsi="Segoe UI" w:cs="Segoe UI"/>
+          <w:color w:val="1D2125"/>
+          <w:sz w:val="23"/>
+          <w:szCs w:val="23"/>
+        </w:rPr>
+        <w:t xml:space="preserve">&lt;Regla&gt; </w:t>
+      </w:r>
+      <w:proofErr w:type="spellStart"/>
+      <w:proofErr w:type="gramStart"/>
+      <w:r>
+        <w:rPr>
+          <w:rFonts w:ascii="Segoe UI" w:hAnsi="Segoe UI" w:cs="Segoe UI"/>
+          <w:color w:val="1D2125"/>
+          <w:sz w:val="23"/>
+          <w:szCs w:val="23"/>
+        </w:rPr>
+        <w:t>reglasAplicables</w:t>
+      </w:r>
+      <w:proofErr w:type="spellEnd"/>
+      <w:r>
+        <w:rPr>
+          <w:rFonts w:ascii="Segoe UI" w:hAnsi="Segoe UI" w:cs="Segoe UI"/>
+          <w:color w:val="1D2125"/>
+          <w:sz w:val="23"/>
+          <w:szCs w:val="23"/>
+        </w:rPr>
+        <w:t>(</w:t>
+      </w:r>
+      <w:proofErr w:type="spellStart"/>
+      <w:proofErr w:type="gramEnd"/>
+      <w:r>
+        <w:rPr>
+          <w:rFonts w:ascii="Segoe UI" w:hAnsi="Segoe UI" w:cs="Segoe UI"/>
+          <w:color w:val="1D2125"/>
+          <w:sz w:val="23"/>
+          <w:szCs w:val="23"/>
+        </w:rPr>
+        <w:t>int</w:t>
+      </w:r>
+      <w:proofErr w:type="spellEnd"/>
+      <w:r>
+        <w:rPr>
+          <w:rFonts w:ascii="Segoe UI" w:hAnsi="Segoe UI" w:cs="Segoe UI"/>
+          <w:color w:val="1D2125"/>
+          <w:sz w:val="23"/>
+          <w:szCs w:val="23"/>
+        </w:rPr>
+        <w:t xml:space="preserve"> m[][], </w:t>
+      </w:r>
+      <w:proofErr w:type="spellStart"/>
+      <w:r>
+        <w:rPr>
+          <w:rFonts w:ascii="Segoe UI" w:hAnsi="Segoe UI" w:cs="Segoe UI"/>
+          <w:color w:val="1D2125"/>
+          <w:sz w:val="23"/>
+          <w:szCs w:val="23"/>
+        </w:rPr>
+        <w:t>int</w:t>
+      </w:r>
+      <w:proofErr w:type="spellEnd"/>
+      <w:r>
+        <w:rPr>
+          <w:rFonts w:ascii="Segoe UI" w:hAnsi="Segoe UI" w:cs="Segoe UI"/>
+          <w:color w:val="1D2125"/>
+          <w:sz w:val="23"/>
+          <w:szCs w:val="23"/>
+        </w:rPr>
+        <w:t xml:space="preserve"> i, </w:t>
+      </w:r>
+      <w:proofErr w:type="spellStart"/>
+      <w:r>
+        <w:rPr>
+          <w:rFonts w:ascii="Segoe UI" w:hAnsi="Segoe UI" w:cs="Segoe UI"/>
+          <w:color w:val="1D2125"/>
+          <w:sz w:val="23"/>
+          <w:szCs w:val="23"/>
+        </w:rPr>
+        <w:t>int</w:t>
+      </w:r>
+      <w:proofErr w:type="spellEnd"/>
+      <w:r>
+        <w:rPr>
+          <w:rFonts w:ascii="Segoe UI" w:hAnsi="Segoe UI" w:cs="Segoe UI"/>
+          <w:color w:val="1D2125"/>
+          <w:sz w:val="23"/>
+          <w:szCs w:val="23"/>
+        </w:rPr>
+        <w:t xml:space="preserve"> j)</w:t>
+      </w:r>
+      <w:r>
+        <w:rPr>
+          <w:rFonts w:ascii="Segoe UI" w:hAnsi="Segoe UI" w:cs="Segoe UI"/>
+          <w:b/>
+          <w:bCs/>
+          <w:color w:val="1D2125"/>
+          <w:sz w:val="23"/>
+          <w:szCs w:val="23"/>
+        </w:rPr>
+        <w:t xml:space="preserve"> </w:t>
+      </w:r>
+      <w:r>
+        <w:rPr>
+          <w:rFonts w:ascii="Segoe UI" w:hAnsi="Segoe UI" w:cs="Segoe UI"/>
+          <w:color w:val="1D2125"/>
+          <w:sz w:val="23"/>
+          <w:szCs w:val="23"/>
+        </w:rPr>
+        <w:t>{</w:t>
+      </w:r>
+    </w:p>
+    <w:p>
+      <w:pPr>
+        <w:pStyle w:val="NormalWeb"/>
+        <w:shd w:val="clear" w:color="auto" w:fill="F8F9FA"/>
+        <w:rPr>
+          <w:rFonts w:ascii="Segoe UI" w:hAnsi="Segoe UI" w:cs="Segoe UI"/>
+          <w:color w:val="1D2125"/>
+          <w:sz w:val="23"/>
+          <w:szCs w:val="23"/>
+          <w:lang w:val="en-US"/>
+        </w:rPr>
+      </w:pPr>
+      <w:r>
+        <w:rPr>
+          <w:rFonts w:ascii="Segoe UI" w:hAnsi="Segoe UI" w:cs="Segoe UI"/>
+          <w:color w:val="1D2125"/>
+          <w:sz w:val="23"/>
+          <w:szCs w:val="23"/>
+        </w:rPr>
+        <w:t xml:space="preserve">        </w:t>
+      </w:r>
+      <w:r>
+        <w:rPr>
+          <w:rFonts w:ascii="Segoe UI" w:hAnsi="Segoe UI" w:cs="Segoe UI"/>
+          <w:color w:val="1D2125"/>
+          <w:sz w:val="23"/>
+          <w:szCs w:val="23"/>
+          <w:lang w:val="en-US"/>
+        </w:rPr>
+        <w:t xml:space="preserve">LinkedList&lt;Regla&gt; L1 = new </w:t>
+      </w:r>
+      <w:proofErr w:type="gramStart"/>
+      <w:r>
+        <w:rPr>
+          <w:rFonts w:ascii="Segoe UI" w:hAnsi="Segoe UI" w:cs="Segoe UI"/>
+          <w:color w:val="1D2125"/>
+          <w:sz w:val="23"/>
+          <w:szCs w:val="23"/>
+          <w:lang w:val="en-US"/>
+        </w:rPr>
+        <w:t>LinkedList(</w:t>
+      </w:r>
+      <w:proofErr w:type="gramEnd"/>
+      <w:r>
+        <w:rPr>
+          <w:rFonts w:ascii="Segoe UI" w:hAnsi="Segoe UI" w:cs="Segoe UI"/>
+          <w:color w:val="1D2125"/>
+          <w:sz w:val="23"/>
+          <w:szCs w:val="23"/>
+          <w:lang w:val="en-US"/>
+        </w:rPr>
+        <w:t>);</w:t>
+      </w:r>
+    </w:p>
+    <w:p>
+      <w:pPr>
+        <w:pStyle w:val="NormalWeb"/>
+        <w:shd w:val="clear" w:color="auto" w:fill="F8F9FA"/>
+        <w:rPr>
+          <w:rFonts w:ascii="Segoe UI" w:hAnsi="Segoe UI" w:cs="Segoe UI"/>
+          <w:color w:val="1D2125"/>
+          <w:sz w:val="23"/>
+          <w:szCs w:val="23"/>
+          <w:lang w:val="en-US"/>
+        </w:rPr>
+      </w:pPr>
+      <w:r>
+        <w:rPr>
+          <w:rFonts w:ascii="Segoe UI" w:hAnsi="Segoe UI" w:cs="Segoe UI"/>
+          <w:color w:val="1D2125"/>
+          <w:sz w:val="23"/>
+          <w:szCs w:val="23"/>
+          <w:lang w:val="en-US"/>
+        </w:rPr>
+        <w:t xml:space="preserve">        int j1=j-</w:t>
+      </w:r>
+      <w:proofErr w:type="gramStart"/>
+      <w:r>
+        <w:rPr>
+          <w:rFonts w:ascii="Segoe UI" w:hAnsi="Segoe UI" w:cs="Segoe UI"/>
+          <w:color w:val="1D2125"/>
+          <w:sz w:val="23"/>
+          <w:szCs w:val="23"/>
+          <w:lang w:val="en-US"/>
+        </w:rPr>
+        <w:t>1;</w:t>
+      </w:r>
+      <w:proofErr w:type="gramEnd"/>
+    </w:p>
+    <w:p>
+      <w:pPr>
+        <w:pStyle w:val="NormalWeb"/>
+        <w:shd w:val="clear" w:color="auto" w:fill="F8F9FA"/>
+        <w:rPr>
+          <w:rFonts w:ascii="Segoe UI" w:hAnsi="Segoe UI" w:cs="Segoe UI"/>
+          <w:color w:val="1D2125"/>
+          <w:sz w:val="23"/>
+          <w:szCs w:val="23"/>
+          <w:lang w:val="en-US"/>
+        </w:rPr>
+      </w:pPr>
+      <w:r>
+        <w:rPr>
+          <w:rFonts w:ascii="Segoe UI" w:hAnsi="Segoe UI" w:cs="Segoe UI"/>
+          <w:color w:val="1D2125"/>
+          <w:sz w:val="23"/>
+          <w:szCs w:val="23"/>
+          <w:lang w:val="en-US"/>
+        </w:rPr>
+        <w:t xml:space="preserve">        while(</w:t>
+      </w:r>
+      <w:proofErr w:type="spellStart"/>
+      <w:r>
+        <w:rPr>
+          <w:rFonts w:ascii="Segoe UI" w:hAnsi="Segoe UI" w:cs="Segoe UI"/>
+          <w:color w:val="1D2125"/>
+          <w:sz w:val="23"/>
+          <w:szCs w:val="23"/>
+          <w:lang w:val="en-US"/>
+        </w:rPr>
+        <w:t>posValida</w:t>
+      </w:r>
+      <w:proofErr w:type="spellEnd"/>
+      <w:r>
+        <w:rPr>
+          <w:rFonts w:ascii="Segoe UI" w:hAnsi="Segoe UI" w:cs="Segoe UI"/>
+          <w:color w:val="1D2125"/>
+          <w:sz w:val="23"/>
+          <w:szCs w:val="23"/>
+          <w:lang w:val="en-US"/>
+        </w:rPr>
+        <w:t>(</w:t>
+      </w:r>
+      <w:proofErr w:type="gramStart"/>
+      <w:r>
+        <w:rPr>
+          <w:rFonts w:ascii="Segoe UI" w:hAnsi="Segoe UI" w:cs="Segoe UI"/>
+          <w:color w:val="1D2125"/>
+          <w:sz w:val="23"/>
+          <w:szCs w:val="23"/>
+          <w:lang w:val="en-US"/>
+        </w:rPr>
+        <w:t>m,i</w:t>
+      </w:r>
+      <w:proofErr w:type="gramEnd"/>
+      <w:r>
+        <w:rPr>
+          <w:rFonts w:ascii="Segoe UI" w:hAnsi="Segoe UI" w:cs="Segoe UI"/>
+          <w:color w:val="1D2125"/>
+          <w:sz w:val="23"/>
+          <w:szCs w:val="23"/>
+          <w:lang w:val="en-US"/>
+        </w:rPr>
+        <w:t>,j1)){</w:t>
+      </w:r>
+    </w:p>
+    <w:p>
+      <w:pPr>
+        <w:pStyle w:val="NormalWeb"/>
+        <w:shd w:val="clear" w:color="auto" w:fill="F8F9FA"/>
+        <w:rPr>
+          <w:rFonts w:ascii="Segoe UI" w:hAnsi="Segoe UI" w:cs="Segoe UI"/>
+          <w:color w:val="1D2125"/>
+          <w:sz w:val="23"/>
+          <w:szCs w:val="23"/>
+          <w:lang w:val="en-US"/>
+        </w:rPr>
+      </w:pPr>
+      <w:r>
+        <w:rPr>
+          <w:rFonts w:ascii="Segoe UI" w:hAnsi="Segoe UI" w:cs="Segoe UI"/>
+          <w:color w:val="1D2125"/>
+          <w:sz w:val="23"/>
+          <w:szCs w:val="23"/>
+          <w:lang w:val="en-US"/>
+        </w:rPr>
+        <w:t xml:space="preserve">            </w:t>
+      </w:r>
+      <w:proofErr w:type="gramStart"/>
+      <w:r>
+        <w:rPr>
+          <w:rFonts w:ascii="Segoe UI" w:hAnsi="Segoe UI" w:cs="Segoe UI"/>
+          <w:color w:val="1D2125"/>
+          <w:sz w:val="23"/>
+          <w:szCs w:val="23"/>
+          <w:lang w:val="en-US"/>
+        </w:rPr>
+        <w:t>L1.add(</w:t>
+      </w:r>
+      <w:proofErr w:type="gramEnd"/>
+      <w:r>
+        <w:rPr>
+          <w:rFonts w:ascii="Segoe UI" w:hAnsi="Segoe UI" w:cs="Segoe UI"/>
+          <w:color w:val="1D2125"/>
+          <w:sz w:val="23"/>
+          <w:szCs w:val="23"/>
+          <w:lang w:val="en-US"/>
+        </w:rPr>
+        <w:t>new Regla(i,j1));</w:t>
+      </w:r>
+    </w:p>
+    <w:p>
+      <w:pPr>
+        <w:pStyle w:val="NormalWeb"/>
+        <w:shd w:val="clear" w:color="auto" w:fill="F8F9FA"/>
+        <w:rPr>
+          <w:rFonts w:ascii="Segoe UI" w:hAnsi="Segoe UI" w:cs="Segoe UI"/>
+          <w:color w:val="1D2125"/>
+          <w:sz w:val="23"/>
+          <w:szCs w:val="23"/>
+          <w:lang w:val="en-US"/>
+        </w:rPr>
+      </w:pPr>
+      <w:r>
+        <w:rPr>
+          <w:rFonts w:ascii="Segoe UI" w:hAnsi="Segoe UI" w:cs="Segoe UI"/>
+          <w:color w:val="1D2125"/>
+          <w:sz w:val="23"/>
+          <w:szCs w:val="23"/>
+          <w:lang w:val="en-US"/>
+        </w:rPr>
+        <w:t xml:space="preserve">            j1-</w:t>
+      </w:r>
+      <w:proofErr w:type="gramStart"/>
+      <w:r>
+        <w:rPr>
+          <w:rFonts w:ascii="Segoe UI" w:hAnsi="Segoe UI" w:cs="Segoe UI"/>
+          <w:color w:val="1D2125"/>
+          <w:sz w:val="23"/>
+          <w:szCs w:val="23"/>
+          <w:lang w:val="en-US"/>
+        </w:rPr>
+        <w:t>-;</w:t>
+      </w:r>
+      <w:proofErr w:type="gramEnd"/>
+    </w:p>
+    <w:p>
+      <w:pPr>
+        <w:pStyle w:val="NormalWeb"/>
+        <w:shd w:val="clear" w:color="auto" w:fill="F8F9FA"/>
+        <w:rPr>
+          <w:rFonts w:ascii="Segoe UI" w:hAnsi="Segoe UI" w:cs="Segoe UI"/>
+          <w:color w:val="1D2125"/>
+          <w:sz w:val="23"/>
+          <w:szCs w:val="23"/>
+          <w:lang w:val="en-US"/>
+        </w:rPr>
+      </w:pPr>
+      <w:r>
+        <w:rPr>
+          <w:rFonts w:ascii="Segoe UI" w:hAnsi="Segoe UI" w:cs="Segoe UI"/>
+          <w:color w:val="1D2125"/>
+          <w:sz w:val="23"/>
+          <w:szCs w:val="23"/>
+          <w:lang w:val="en-US"/>
+        </w:rPr>
+        <w:t xml:space="preserve">        }</w:t>
+      </w:r>
+    </w:p>
+    <w:p>
+      <w:pPr>
+        <w:pStyle w:val="NormalWeb"/>
+        <w:shd w:val="clear" w:color="auto" w:fill="F8F9FA"/>
+        <w:rPr>
+          <w:rFonts w:ascii="Segoe UI" w:hAnsi="Segoe UI" w:cs="Segoe UI"/>
+          <w:color w:val="1D2125"/>
+          <w:sz w:val="23"/>
+          <w:szCs w:val="23"/>
+          <w:lang w:val="en-US"/>
+        </w:rPr>
+      </w:pPr>
+      <w:r>
+        <w:rPr>
+          <w:rFonts w:ascii="Segoe UI" w:hAnsi="Segoe UI" w:cs="Segoe UI"/>
+          <w:color w:val="1D2125"/>
+          <w:sz w:val="23"/>
+          <w:szCs w:val="23"/>
+          <w:lang w:val="en-US"/>
+        </w:rPr>
+        <w:t xml:space="preserve">        int i1=i-</w:t>
+      </w:r>
+      <w:proofErr w:type="gramStart"/>
+      <w:r>
+        <w:rPr>
+          <w:rFonts w:ascii="Segoe UI" w:hAnsi="Segoe UI" w:cs="Segoe UI"/>
+          <w:color w:val="1D2125"/>
+          <w:sz w:val="23"/>
+          <w:szCs w:val="23"/>
+          <w:lang w:val="en-US"/>
+        </w:rPr>
+        <w:t>1;</w:t>
+      </w:r>
+      <w:proofErr w:type="gramEnd"/>
+      <w:r>
+        <w:rPr>
+          <w:rFonts w:ascii="Segoe UI" w:hAnsi="Segoe UI" w:cs="Segoe UI"/>
+          <w:color w:val="1D2125"/>
+          <w:sz w:val="23"/>
+          <w:szCs w:val="23"/>
+          <w:lang w:val="en-US"/>
+        </w:rPr>
+        <w:t xml:space="preserve">       </w:t>
+      </w:r>
+    </w:p>
+    <w:p>
+      <w:pPr>
+        <w:pStyle w:val="NormalWeb"/>
+        <w:shd w:val="clear" w:color="auto" w:fill="F8F9FA"/>
+        <w:rPr>
+          <w:rFonts w:ascii="Segoe UI" w:hAnsi="Segoe UI" w:cs="Segoe UI"/>
+          <w:color w:val="1D2125"/>
+          <w:sz w:val="23"/>
+          <w:szCs w:val="23"/>
+          <w:lang w:val="en-US"/>
+        </w:rPr>
+      </w:pPr>
+      <w:r>
+        <w:rPr>
+          <w:rFonts w:ascii="Segoe UI" w:hAnsi="Segoe UI" w:cs="Segoe UI"/>
+          <w:color w:val="1D2125"/>
+          <w:sz w:val="23"/>
+          <w:szCs w:val="23"/>
+          <w:lang w:val="en-US"/>
+        </w:rPr>
+        <w:t xml:space="preserve">        while(</w:t>
+      </w:r>
+      <w:proofErr w:type="spellStart"/>
+      <w:r>
+        <w:rPr>
+          <w:rFonts w:ascii="Segoe UI" w:hAnsi="Segoe UI" w:cs="Segoe UI"/>
+          <w:color w:val="1D2125"/>
+          <w:sz w:val="23"/>
+          <w:szCs w:val="23"/>
+          <w:lang w:val="en-US"/>
+        </w:rPr>
+        <w:t>posValida</w:t>
+      </w:r>
+      <w:proofErr w:type="spellEnd"/>
+      <w:r>
+        <w:rPr>
+          <w:rFonts w:ascii="Segoe UI" w:hAnsi="Segoe UI" w:cs="Segoe UI"/>
+          <w:color w:val="1D2125"/>
+          <w:sz w:val="23"/>
+          <w:szCs w:val="23"/>
+          <w:lang w:val="en-US"/>
+        </w:rPr>
+        <w:t>(</w:t>
+      </w:r>
+      <w:proofErr w:type="gramStart"/>
+      <w:r>
+        <w:rPr>
+          <w:rFonts w:ascii="Segoe UI" w:hAnsi="Segoe UI" w:cs="Segoe UI"/>
+          <w:color w:val="1D2125"/>
+          <w:sz w:val="23"/>
+          <w:szCs w:val="23"/>
+          <w:lang w:val="en-US"/>
+        </w:rPr>
+        <w:t>m,i</w:t>
+      </w:r>
+      <w:proofErr w:type="gramEnd"/>
+      <w:r>
+        <w:rPr>
+          <w:rFonts w:ascii="Segoe UI" w:hAnsi="Segoe UI" w:cs="Segoe UI"/>
+          <w:color w:val="1D2125"/>
+          <w:sz w:val="23"/>
+          <w:szCs w:val="23"/>
+          <w:lang w:val="en-US"/>
+        </w:rPr>
+        <w:t>1,j)){</w:t>
+      </w:r>
+    </w:p>
+    <w:p>
+      <w:pPr>
+        <w:pStyle w:val="NormalWeb"/>
+        <w:shd w:val="clear" w:color="auto" w:fill="F8F9FA"/>
+        <w:rPr>
+          <w:rFonts w:ascii="Segoe UI" w:hAnsi="Segoe UI" w:cs="Segoe UI"/>
+          <w:color w:val="1D2125"/>
+          <w:sz w:val="23"/>
+          <w:szCs w:val="23"/>
+          <w:lang w:val="en-US"/>
+        </w:rPr>
+      </w:pPr>
+      <w:r>
+        <w:rPr>
+          <w:rFonts w:ascii="Segoe UI" w:hAnsi="Segoe UI" w:cs="Segoe UI"/>
+          <w:color w:val="1D2125"/>
+          <w:sz w:val="23"/>
+          <w:szCs w:val="23"/>
+          <w:lang w:val="en-US"/>
+        </w:rPr>
+        <w:t xml:space="preserve">            </w:t>
+      </w:r>
+      <w:proofErr w:type="gramStart"/>
+      <w:r>
+        <w:rPr>
+          <w:rFonts w:ascii="Segoe UI" w:hAnsi="Segoe UI" w:cs="Segoe UI"/>
+          <w:color w:val="1D2125"/>
+          <w:sz w:val="23"/>
+          <w:szCs w:val="23"/>
+          <w:lang w:val="en-US"/>
+        </w:rPr>
+        <w:t>L1.add(</w:t>
+      </w:r>
+      <w:proofErr w:type="gramEnd"/>
+      <w:r>
+        <w:rPr>
+          <w:rFonts w:ascii="Segoe UI" w:hAnsi="Segoe UI" w:cs="Segoe UI"/>
+          <w:color w:val="1D2125"/>
+          <w:sz w:val="23"/>
+          <w:szCs w:val="23"/>
+          <w:lang w:val="en-US"/>
+        </w:rPr>
+        <w:t>new Regla(i1,j));</w:t>
+      </w:r>
+    </w:p>
+    <w:p>
+      <w:pPr>
+        <w:pStyle w:val="NormalWeb"/>
+        <w:shd w:val="clear" w:color="auto" w:fill="F8F9FA"/>
+        <w:rPr>
+          <w:rFonts w:ascii="Segoe UI" w:hAnsi="Segoe UI" w:cs="Segoe UI"/>
+          <w:color w:val="1D2125"/>
+          <w:sz w:val="23"/>
+          <w:szCs w:val="23"/>
+          <w:lang w:val="en-US"/>
+        </w:rPr>
+      </w:pPr>
+      <w:r>
+        <w:rPr>
+          <w:rFonts w:ascii="Segoe UI" w:hAnsi="Segoe UI" w:cs="Segoe UI"/>
+          <w:color w:val="1D2125"/>
+          <w:sz w:val="23"/>
+          <w:szCs w:val="23"/>
+          <w:lang w:val="en-US"/>
+        </w:rPr>
+        <w:t xml:space="preserve">            i1-</w:t>
+      </w:r>
+      <w:proofErr w:type="gramStart"/>
+      <w:r>
+        <w:rPr>
+          <w:rFonts w:ascii="Segoe UI" w:hAnsi="Segoe UI" w:cs="Segoe UI"/>
+          <w:color w:val="1D2125"/>
+          <w:sz w:val="23"/>
+          <w:szCs w:val="23"/>
+          <w:lang w:val="en-US"/>
+        </w:rPr>
+        <w:t>-;</w:t>
+      </w:r>
+      <w:proofErr w:type="gramEnd"/>
+    </w:p>
+    <w:p>
+      <w:pPr>
+        <w:pStyle w:val="NormalWeb"/>
+        <w:shd w:val="clear" w:color="auto" w:fill="F8F9FA"/>
+        <w:rPr>
+          <w:rFonts w:ascii="Segoe UI" w:hAnsi="Segoe UI" w:cs="Segoe UI"/>
+          <w:color w:val="1D2125"/>
+          <w:sz w:val="23"/>
+          <w:szCs w:val="23"/>
+          <w:lang w:val="en-US"/>
+        </w:rPr>
+      </w:pPr>
+      <w:r>
+        <w:rPr>
+          <w:rFonts w:ascii="Segoe UI" w:hAnsi="Segoe UI" w:cs="Segoe UI"/>
+          <w:color w:val="1D2125"/>
+          <w:sz w:val="23"/>
+          <w:szCs w:val="23"/>
+          <w:lang w:val="en-US"/>
+        </w:rPr>
+        <w:t xml:space="preserve">        }</w:t>
+      </w:r>
+    </w:p>
+    <w:p>
+      <w:pPr>
+        <w:pStyle w:val="NormalWeb"/>
+        <w:shd w:val="clear" w:color="auto" w:fill="F8F9FA"/>
+        <w:rPr>
+          <w:rFonts w:ascii="Segoe UI" w:hAnsi="Segoe UI" w:cs="Segoe UI"/>
+          <w:color w:val="1D2125"/>
+          <w:sz w:val="23"/>
+          <w:szCs w:val="23"/>
+          <w:lang w:val="en-US"/>
+        </w:rPr>
+      </w:pPr>
+      <w:r>
+        <w:rPr>
+          <w:rFonts w:ascii="Segoe UI" w:hAnsi="Segoe UI" w:cs="Segoe UI"/>
+          <w:color w:val="1D2125"/>
+          <w:sz w:val="23"/>
+          <w:szCs w:val="23"/>
+          <w:lang w:val="en-US"/>
+        </w:rPr>
+        <w:t xml:space="preserve">        j1=j+</w:t>
+      </w:r>
+      <w:proofErr w:type="gramStart"/>
+      <w:r>
+        <w:rPr>
+          <w:rFonts w:ascii="Segoe UI" w:hAnsi="Segoe UI" w:cs="Segoe UI"/>
+          <w:color w:val="1D2125"/>
+          <w:sz w:val="23"/>
+          <w:szCs w:val="23"/>
+          <w:lang w:val="en-US"/>
+        </w:rPr>
+        <w:t>1;</w:t>
+      </w:r>
+      <w:proofErr w:type="gramEnd"/>
+      <w:r>
+        <w:rPr>
+          <w:rFonts w:ascii="Segoe UI" w:hAnsi="Segoe UI" w:cs="Segoe UI"/>
+          <w:color w:val="1D2125"/>
+          <w:sz w:val="23"/>
+          <w:szCs w:val="23"/>
+          <w:lang w:val="en-US"/>
+        </w:rPr>
+        <w:t xml:space="preserve">      </w:t>
+      </w:r>
+    </w:p>
+    <w:p>
+      <w:pPr>
+        <w:pStyle w:val="NormalWeb"/>
+        <w:shd w:val="clear" w:color="auto" w:fill="F8F9FA"/>
+        <w:rPr>
+          <w:rFonts w:ascii="Segoe UI" w:hAnsi="Segoe UI" w:cs="Segoe UI"/>
+          <w:color w:val="1D2125"/>
+          <w:sz w:val="23"/>
+          <w:szCs w:val="23"/>
+          <w:lang w:val="en-US"/>
+        </w:rPr>
+      </w:pPr>
+      <w:r>
+        <w:rPr>
+          <w:rFonts w:ascii="Segoe UI" w:hAnsi="Segoe UI" w:cs="Segoe UI"/>
+          <w:color w:val="1D2125"/>
+          <w:sz w:val="23"/>
+          <w:szCs w:val="23"/>
+          <w:lang w:val="en-US"/>
+        </w:rPr>
+        <w:t xml:space="preserve">        while(</w:t>
+      </w:r>
+      <w:proofErr w:type="spellStart"/>
+      <w:r>
+        <w:rPr>
+          <w:rFonts w:ascii="Segoe UI" w:hAnsi="Segoe UI" w:cs="Segoe UI"/>
+          <w:color w:val="1D2125"/>
+          <w:sz w:val="23"/>
+          <w:szCs w:val="23"/>
+          <w:lang w:val="en-US"/>
+        </w:rPr>
+        <w:t>posValida</w:t>
+      </w:r>
+      <w:proofErr w:type="spellEnd"/>
+      <w:r>
+        <w:rPr>
+          <w:rFonts w:ascii="Segoe UI" w:hAnsi="Segoe UI" w:cs="Segoe UI"/>
+          <w:color w:val="1D2125"/>
+          <w:sz w:val="23"/>
+          <w:szCs w:val="23"/>
+          <w:lang w:val="en-US"/>
+        </w:rPr>
+        <w:t>(</w:t>
+      </w:r>
+      <w:proofErr w:type="gramStart"/>
+      <w:r>
+        <w:rPr>
+          <w:rFonts w:ascii="Segoe UI" w:hAnsi="Segoe UI" w:cs="Segoe UI"/>
+          <w:color w:val="1D2125"/>
+          <w:sz w:val="23"/>
+          <w:szCs w:val="23"/>
+          <w:lang w:val="en-US"/>
+        </w:rPr>
+        <w:t>m,i</w:t>
+      </w:r>
+      <w:proofErr w:type="gramEnd"/>
+      <w:r>
+        <w:rPr>
+          <w:rFonts w:ascii="Segoe UI" w:hAnsi="Segoe UI" w:cs="Segoe UI"/>
+          <w:color w:val="1D2125"/>
+          <w:sz w:val="23"/>
+          <w:szCs w:val="23"/>
+          <w:lang w:val="en-US"/>
+        </w:rPr>
+        <w:t>,j1)){</w:t>
+      </w:r>
+    </w:p>
+    <w:p>
+      <w:pPr>
+        <w:pStyle w:val="NormalWeb"/>
+        <w:shd w:val="clear" w:color="auto" w:fill="F8F9FA"/>
+        <w:rPr>
+          <w:rFonts w:ascii="Segoe UI" w:hAnsi="Segoe UI" w:cs="Segoe UI"/>
+          <w:color w:val="1D2125"/>
+          <w:sz w:val="23"/>
+          <w:szCs w:val="23"/>
+          <w:lang w:val="en-US"/>
+        </w:rPr>
+      </w:pPr>
+      <w:r>
+        <w:rPr>
+          <w:rFonts w:ascii="Segoe UI" w:hAnsi="Segoe UI" w:cs="Segoe UI"/>
+          <w:color w:val="1D2125"/>
+          <w:sz w:val="23"/>
+          <w:szCs w:val="23"/>
+          <w:lang w:val="en-US"/>
+        </w:rPr>
+        <w:t xml:space="preserve">            </w:t>
+      </w:r>
+      <w:proofErr w:type="gramStart"/>
+      <w:r>
+        <w:rPr>
+          <w:rFonts w:ascii="Segoe UI" w:hAnsi="Segoe UI" w:cs="Segoe UI"/>
+          <w:color w:val="1D2125"/>
+          <w:sz w:val="23"/>
+          <w:szCs w:val="23"/>
+          <w:lang w:val="en-US"/>
+        </w:rPr>
+        <w:t>L1.add(</w:t>
+      </w:r>
+      <w:proofErr w:type="gramEnd"/>
+      <w:r>
+        <w:rPr>
+          <w:rFonts w:ascii="Segoe UI" w:hAnsi="Segoe UI" w:cs="Segoe UI"/>
+          <w:color w:val="1D2125"/>
+          <w:sz w:val="23"/>
+          <w:szCs w:val="23"/>
+          <w:lang w:val="en-US"/>
+        </w:rPr>
+        <w:t>new Regla(i,j1));</w:t>
+      </w:r>
+    </w:p>
+    <w:p>
+      <w:pPr>
+        <w:pStyle w:val="NormalWeb"/>
+        <w:shd w:val="clear" w:color="auto" w:fill="F8F9FA"/>
+        <w:rPr>
+          <w:rFonts w:ascii="Segoe UI" w:hAnsi="Segoe UI" w:cs="Segoe UI"/>
+          <w:color w:val="1D2125"/>
+          <w:sz w:val="23"/>
+          <w:szCs w:val="23"/>
+          <w:lang w:val="en-US"/>
+        </w:rPr>
+      </w:pPr>
+      <w:r>
+        <w:rPr>
+          <w:rFonts w:ascii="Segoe UI" w:hAnsi="Segoe UI" w:cs="Segoe UI"/>
+          <w:color w:val="1D2125"/>
+          <w:sz w:val="23"/>
+          <w:szCs w:val="23"/>
+          <w:lang w:val="en-US"/>
+        </w:rPr>
+        <w:t xml:space="preserve">            </w:t>
+      </w:r>
+      <w:r>
+        <w:rPr>
+          <w:rFonts w:ascii="Segoe UI" w:hAnsi="Segoe UI" w:cs="Segoe UI"/>
+          <w:color w:val="1D2125"/>
+          <w:sz w:val="23"/>
+          <w:szCs w:val="23"/>
+          <w:lang w:val="en-US"/>
+        </w:rPr>
+        <w:t>j1+</w:t>
+      </w:r>
+      <w:proofErr w:type="gramStart"/>
+      <w:r>
+        <w:rPr>
+          <w:rFonts w:ascii="Segoe UI" w:hAnsi="Segoe UI" w:cs="Segoe UI"/>
+          <w:color w:val="1D2125"/>
+          <w:sz w:val="23"/>
+          <w:szCs w:val="23"/>
+          <w:lang w:val="en-US"/>
+        </w:rPr>
+        <w:t>+;</w:t>
+      </w:r>
+      <w:proofErr w:type="gramEnd"/>
+    </w:p>
+    <w:p>
+      <w:pPr>
+        <w:pStyle w:val="NormalWeb"/>
+        <w:shd w:val="clear" w:color="auto" w:fill="F8F9FA"/>
+        <w:rPr>
+          <w:rFonts w:ascii="Segoe UI" w:hAnsi="Segoe UI" w:cs="Segoe UI"/>
+          <w:color w:val="1D2125"/>
+          <w:sz w:val="23"/>
+          <w:szCs w:val="23"/>
+          <w:lang w:val="en-US"/>
+        </w:rPr>
+      </w:pPr>
+      <w:r>
+        <w:rPr>
+          <w:rFonts w:ascii="Segoe UI" w:hAnsi="Segoe UI" w:cs="Segoe UI"/>
+          <w:color w:val="1D2125"/>
+          <w:sz w:val="23"/>
+          <w:szCs w:val="23"/>
+          <w:lang w:val="en-US"/>
+        </w:rPr>
+        <w:t xml:space="preserve">        }</w:t>
+      </w:r>
+    </w:p>
+    <w:p>
+      <w:pPr>
+        <w:pStyle w:val="NormalWeb"/>
+        <w:shd w:val="clear" w:color="auto" w:fill="F8F9FA"/>
+        <w:rPr>
+          <w:rFonts w:ascii="Segoe UI" w:hAnsi="Segoe UI" w:cs="Segoe UI"/>
+          <w:color w:val="1D2125"/>
+          <w:sz w:val="23"/>
+          <w:szCs w:val="23"/>
+          <w:lang w:val="en-US"/>
+        </w:rPr>
+      </w:pPr>
+      <w:r>
+        <w:rPr>
+          <w:rFonts w:ascii="Segoe UI" w:hAnsi="Segoe UI" w:cs="Segoe UI"/>
+          <w:color w:val="1D2125"/>
+          <w:sz w:val="23"/>
+          <w:szCs w:val="23"/>
+          <w:lang w:val="en-US"/>
+        </w:rPr>
+        <w:t xml:space="preserve">        i1=i+</w:t>
+      </w:r>
+      <w:proofErr w:type="gramStart"/>
+      <w:r>
+        <w:rPr>
+          <w:rFonts w:ascii="Segoe UI" w:hAnsi="Segoe UI" w:cs="Segoe UI"/>
+          <w:color w:val="1D2125"/>
+          <w:sz w:val="23"/>
+          <w:szCs w:val="23"/>
+          <w:lang w:val="en-US"/>
+        </w:rPr>
+        <w:t>1;</w:t>
+      </w:r>
+      <w:proofErr w:type="gramEnd"/>
+      <w:r>
+        <w:rPr>
+          <w:rFonts w:ascii="Segoe UI" w:hAnsi="Segoe UI" w:cs="Segoe UI"/>
+          <w:color w:val="1D2125"/>
+          <w:sz w:val="23"/>
+          <w:szCs w:val="23"/>
+          <w:lang w:val="en-US"/>
+        </w:rPr>
+        <w:t xml:space="preserve">       </w:t>
+      </w:r>
+    </w:p>
+    <w:p>
+      <w:pPr>
+        <w:pStyle w:val="NormalWeb"/>
+        <w:shd w:val="clear" w:color="auto" w:fill="F8F9FA"/>
+        <w:rPr>
+          <w:rFonts w:ascii="Segoe UI" w:hAnsi="Segoe UI" w:cs="Segoe UI"/>
+          <w:color w:val="1D2125"/>
+          <w:sz w:val="23"/>
+          <w:szCs w:val="23"/>
+          <w:lang w:val="en-US"/>
+        </w:rPr>
+      </w:pPr>
+      <w:r>
+        <w:rPr>
+          <w:rFonts w:ascii="Segoe UI" w:hAnsi="Segoe UI" w:cs="Segoe UI"/>
+          <w:color w:val="1D2125"/>
+          <w:sz w:val="23"/>
+          <w:szCs w:val="23"/>
+          <w:lang w:val="en-US"/>
+        </w:rPr>
+        <w:lastRenderedPageBreak/>
+        <w:t xml:space="preserve">        </w:t>
+      </w:r>
+      <w:r>
+        <w:rPr>
+          <w:rFonts w:ascii="Segoe UI" w:hAnsi="Segoe UI" w:cs="Segoe UI"/>
+          <w:color w:val="1D2125"/>
+          <w:sz w:val="23"/>
+          <w:szCs w:val="23"/>
+          <w:lang w:val="en-US"/>
+        </w:rPr>
+        <w:t>while(</w:t>
+      </w:r>
+      <w:proofErr w:type="spellStart"/>
+      <w:r>
+        <w:rPr>
+          <w:rFonts w:ascii="Segoe UI" w:hAnsi="Segoe UI" w:cs="Segoe UI"/>
+          <w:color w:val="1D2125"/>
+          <w:sz w:val="23"/>
+          <w:szCs w:val="23"/>
+          <w:lang w:val="en-US"/>
+        </w:rPr>
+        <w:t>posValida</w:t>
+      </w:r>
+      <w:proofErr w:type="spellEnd"/>
+      <w:r>
+        <w:rPr>
+          <w:rFonts w:ascii="Segoe UI" w:hAnsi="Segoe UI" w:cs="Segoe UI"/>
+          <w:color w:val="1D2125"/>
+          <w:sz w:val="23"/>
+          <w:szCs w:val="23"/>
+          <w:lang w:val="en-US"/>
+        </w:rPr>
+        <w:t>(</w:t>
+      </w:r>
+      <w:proofErr w:type="gramStart"/>
+      <w:r>
+        <w:rPr>
+          <w:rFonts w:ascii="Segoe UI" w:hAnsi="Segoe UI" w:cs="Segoe UI"/>
+          <w:color w:val="1D2125"/>
+          <w:sz w:val="23"/>
+          <w:szCs w:val="23"/>
+          <w:lang w:val="en-US"/>
+        </w:rPr>
+        <w:t>m,i</w:t>
+      </w:r>
+      <w:proofErr w:type="gramEnd"/>
+      <w:r>
+        <w:rPr>
+          <w:rFonts w:ascii="Segoe UI" w:hAnsi="Segoe UI" w:cs="Segoe UI"/>
+          <w:color w:val="1D2125"/>
+          <w:sz w:val="23"/>
+          <w:szCs w:val="23"/>
+          <w:lang w:val="en-US"/>
+        </w:rPr>
+        <w:t>1,j)){</w:t>
+      </w:r>
+    </w:p>
+    <w:p>
+      <w:pPr>
+        <w:pStyle w:val="NormalWeb"/>
+        <w:shd w:val="clear" w:color="auto" w:fill="F8F9FA"/>
+        <w:rPr>
+          <w:rFonts w:ascii="Segoe UI" w:hAnsi="Segoe UI" w:cs="Segoe UI"/>
+          <w:color w:val="1D2125"/>
+          <w:sz w:val="23"/>
+          <w:szCs w:val="23"/>
+          <w:lang w:val="en-US"/>
+        </w:rPr>
+      </w:pPr>
+      <w:r>
+        <w:rPr>
+          <w:rFonts w:ascii="Segoe UI" w:hAnsi="Segoe UI" w:cs="Segoe UI"/>
+          <w:color w:val="1D2125"/>
+          <w:sz w:val="23"/>
+          <w:szCs w:val="23"/>
+          <w:lang w:val="en-US"/>
+        </w:rPr>
+        <w:t xml:space="preserve">            </w:t>
+      </w:r>
+      <w:proofErr w:type="gramStart"/>
+      <w:r>
+        <w:rPr>
+          <w:rFonts w:ascii="Segoe UI" w:hAnsi="Segoe UI" w:cs="Segoe UI"/>
+          <w:color w:val="1D2125"/>
+          <w:sz w:val="23"/>
+          <w:szCs w:val="23"/>
+          <w:lang w:val="en-US"/>
+        </w:rPr>
+        <w:t>L1.add(</w:t>
+      </w:r>
+      <w:proofErr w:type="gramEnd"/>
+      <w:r>
+        <w:rPr>
+          <w:rFonts w:ascii="Segoe UI" w:hAnsi="Segoe UI" w:cs="Segoe UI"/>
+          <w:color w:val="1D2125"/>
+          <w:sz w:val="23"/>
+          <w:szCs w:val="23"/>
+          <w:lang w:val="en-US"/>
+        </w:rPr>
+        <w:t>new Regla(i1,j));</w:t>
+      </w:r>
+    </w:p>
+    <w:p>
+      <w:pPr>
+        <w:pStyle w:val="NormalWeb"/>
+        <w:shd w:val="clear" w:color="auto" w:fill="F8F9FA"/>
+        <w:rPr>
+          <w:rFonts w:ascii="Segoe UI" w:hAnsi="Segoe UI" w:cs="Segoe UI"/>
+          <w:color w:val="1D2125"/>
+          <w:sz w:val="23"/>
+          <w:szCs w:val="23"/>
+        </w:rPr>
+      </w:pPr>
+      <w:r>
+        <w:rPr>
+          <w:rFonts w:ascii="Segoe UI" w:hAnsi="Segoe UI" w:cs="Segoe UI"/>
+          <w:color w:val="1D2125"/>
+          <w:sz w:val="23"/>
+          <w:szCs w:val="23"/>
+          <w:lang w:val="en-US"/>
+        </w:rPr>
+        <w:t xml:space="preserve">            </w:t>
+      </w:r>
+      <w:r>
+        <w:rPr>
+          <w:rFonts w:ascii="Segoe UI" w:hAnsi="Segoe UI" w:cs="Segoe UI"/>
+          <w:color w:val="1D2125"/>
+          <w:sz w:val="23"/>
+          <w:szCs w:val="23"/>
+        </w:rPr>
+        <w:t>i1++;</w:t>
+      </w:r>
+    </w:p>
+    <w:p>
+      <w:pPr>
+        <w:pStyle w:val="NormalWeb"/>
+        <w:shd w:val="clear" w:color="auto" w:fill="F8F9FA"/>
+        <w:rPr>
+          <w:rFonts w:ascii="Segoe UI" w:hAnsi="Segoe UI" w:cs="Segoe UI"/>
+          <w:color w:val="1D2125"/>
+          <w:sz w:val="23"/>
+          <w:szCs w:val="23"/>
+        </w:rPr>
+      </w:pPr>
+      <w:r>
+        <w:rPr>
+          <w:rFonts w:ascii="Segoe UI" w:hAnsi="Segoe UI" w:cs="Segoe UI"/>
+          <w:color w:val="1D2125"/>
+          <w:sz w:val="23"/>
+          <w:szCs w:val="23"/>
+        </w:rPr>
+        <w:t xml:space="preserve">        }</w:t>
+      </w:r>
+    </w:p>
+    <w:p>
+      <w:pPr>
+        <w:pStyle w:val="NormalWeb"/>
+        <w:shd w:val="clear" w:color="auto" w:fill="F8F9FA"/>
+        <w:rPr>
+          <w:rFonts w:ascii="Segoe UI" w:hAnsi="Segoe UI" w:cs="Segoe UI"/>
+          <w:color w:val="1D2125"/>
+          <w:sz w:val="23"/>
+          <w:szCs w:val="23"/>
+        </w:rPr>
+      </w:pPr>
+      <w:r>
+        <w:rPr>
+          <w:rFonts w:ascii="Segoe UI" w:hAnsi="Segoe UI" w:cs="Segoe UI"/>
+          <w:color w:val="1D2125"/>
+          <w:sz w:val="23"/>
+          <w:szCs w:val="23"/>
+        </w:rPr>
+        <w:t xml:space="preserve">        </w:t>
+      </w:r>
+      <w:proofErr w:type="spellStart"/>
+      <w:r>
+        <w:rPr>
+          <w:rFonts w:ascii="Segoe UI" w:hAnsi="Segoe UI" w:cs="Segoe UI"/>
+          <w:color w:val="1D2125"/>
+          <w:sz w:val="23"/>
+          <w:szCs w:val="23"/>
+        </w:rPr>
+        <w:t>return</w:t>
+      </w:r>
+      <w:proofErr w:type="spellEnd"/>
+      <w:r>
+        <w:rPr>
+          <w:rFonts w:ascii="Segoe UI" w:hAnsi="Segoe UI" w:cs="Segoe UI"/>
+          <w:color w:val="1D2125"/>
+          <w:sz w:val="23"/>
+          <w:szCs w:val="23"/>
+        </w:rPr>
+        <w:t xml:space="preserve"> L1;</w:t>
+      </w:r>
+    </w:p>
+    <w:p>
+      <w:pPr>
+        <w:pStyle w:val="NormalWeb"/>
+        <w:shd w:val="clear" w:color="auto" w:fill="F8F9FA"/>
+        <w:spacing w:before="0" w:beforeAutospacing="0"/>
+        <w:rPr>
+          <w:rFonts w:ascii="Segoe UI" w:hAnsi="Segoe UI" w:cs="Segoe UI"/>
+          <w:color w:val="1D2125"/>
+          <w:sz w:val="23"/>
+          <w:szCs w:val="23"/>
+        </w:rPr>
+      </w:pPr>
+      <w:r>
+        <w:rPr>
+          <w:rFonts w:ascii="Segoe UI" w:hAnsi="Segoe UI" w:cs="Segoe UI"/>
+          <w:color w:val="1D2125"/>
+          <w:sz w:val="23"/>
+          <w:szCs w:val="23"/>
+        </w:rPr>
+        <w:t xml:space="preserve">    }</w:t>
+      </w:r>
+    </w:p>
+    <w:p>
+      <w:pPr>
+        <w:pStyle w:val="NormalWeb"/>
+        <w:shd w:val="clear" w:color="auto" w:fill="F8F9FA"/>
+        <w:spacing w:before="0" w:beforeAutospacing="0"/>
+        <w:rPr>
+          <w:rFonts w:ascii="Segoe UI" w:hAnsi="Segoe UI" w:cs="Segoe UI"/>
+          <w:b/>
+          <w:bCs/>
+          <w:color w:val="1D2125"/>
+          <w:sz w:val="23"/>
+          <w:szCs w:val="23"/>
+        </w:rPr>
+      </w:pPr>
+      <w:r>
+        <w:rPr>
+          <w:rFonts w:ascii="Segoe UI" w:hAnsi="Segoe UI" w:cs="Segoe UI"/>
+          <w:b/>
+          <w:bCs/>
+          <w:color w:val="1D2125"/>
+          <w:sz w:val="23"/>
+          <w:szCs w:val="23"/>
+        </w:rPr>
+        <w:t>2. Implementar el Ejercicio 1, con una pieza de ALFIL.</w:t>
+      </w:r>
+    </w:p>
+    <w:p>
+      <w:pPr>
+        <w:pStyle w:val="NormalWeb"/>
+        <w:shd w:val="clear" w:color="auto" w:fill="F8F9FA"/>
+        <w:rPr>
+          <w:rFonts w:ascii="Segoe UI" w:hAnsi="Segoe UI" w:cs="Segoe UI"/>
+          <w:color w:val="1D2125"/>
+          <w:sz w:val="23"/>
+          <w:szCs w:val="23"/>
+          <w:lang w:val="en-US"/>
+        </w:rPr>
+      </w:pPr>
+      <w:r>
+        <w:rPr>
+          <w:rFonts w:ascii="Segoe UI" w:hAnsi="Segoe UI" w:cs="Segoe UI"/>
+          <w:color w:val="1D2125"/>
+          <w:sz w:val="23"/>
+          <w:szCs w:val="23"/>
+          <w:lang w:val="en-US"/>
+        </w:rPr>
+        <w:t xml:space="preserve">public static LinkedList&lt;Regla&gt; </w:t>
+      </w:r>
+      <w:proofErr w:type="spellStart"/>
+      <w:proofErr w:type="gramStart"/>
+      <w:r>
+        <w:rPr>
+          <w:rFonts w:ascii="Segoe UI" w:hAnsi="Segoe UI" w:cs="Segoe UI"/>
+          <w:color w:val="1D2125"/>
+          <w:sz w:val="23"/>
+          <w:szCs w:val="23"/>
+          <w:lang w:val="en-US"/>
+        </w:rPr>
+        <w:t>reglasAplicables</w:t>
+      </w:r>
+      <w:proofErr w:type="spellEnd"/>
+      <w:r>
+        <w:rPr>
+          <w:rFonts w:ascii="Segoe UI" w:hAnsi="Segoe UI" w:cs="Segoe UI"/>
+          <w:color w:val="1D2125"/>
+          <w:sz w:val="23"/>
+          <w:szCs w:val="23"/>
+          <w:lang w:val="en-US"/>
+        </w:rPr>
+        <w:t>(</w:t>
+      </w:r>
+      <w:proofErr w:type="gramEnd"/>
+      <w:r>
+        <w:rPr>
+          <w:rFonts w:ascii="Segoe UI" w:hAnsi="Segoe UI" w:cs="Segoe UI"/>
+          <w:color w:val="1D2125"/>
+          <w:sz w:val="23"/>
+          <w:szCs w:val="23"/>
+          <w:lang w:val="en-US"/>
+        </w:rPr>
+        <w:t xml:space="preserve">int m[][], int </w:t>
+      </w:r>
+      <w:proofErr w:type="spellStart"/>
+      <w:r>
+        <w:rPr>
+          <w:rFonts w:ascii="Segoe UI" w:hAnsi="Segoe UI" w:cs="Segoe UI"/>
+          <w:color w:val="1D2125"/>
+          <w:sz w:val="23"/>
+          <w:szCs w:val="23"/>
+          <w:lang w:val="en-US"/>
+        </w:rPr>
+        <w:t>i</w:t>
+      </w:r>
+      <w:proofErr w:type="spellEnd"/>
+      <w:r>
+        <w:rPr>
+          <w:rFonts w:ascii="Segoe UI" w:hAnsi="Segoe UI" w:cs="Segoe UI"/>
+          <w:color w:val="1D2125"/>
+          <w:sz w:val="23"/>
+          <w:szCs w:val="23"/>
+          <w:lang w:val="en-US"/>
+        </w:rPr>
+        <w:t>, int j) {</w:t>
+      </w:r>
+    </w:p>
+    <w:p>
+      <w:pPr>
+        <w:pStyle w:val="NormalWeb"/>
+        <w:shd w:val="clear" w:color="auto" w:fill="F8F9FA"/>
+        <w:rPr>
+          <w:rFonts w:ascii="Segoe UI" w:hAnsi="Segoe UI" w:cs="Segoe UI"/>
+          <w:color w:val="1D2125"/>
+          <w:sz w:val="23"/>
+          <w:szCs w:val="23"/>
+          <w:lang w:val="en-US"/>
+        </w:rPr>
+      </w:pPr>
+      <w:r>
+        <w:rPr>
+          <w:rFonts w:ascii="Segoe UI" w:hAnsi="Segoe UI" w:cs="Segoe UI"/>
+          <w:color w:val="1D2125"/>
+          <w:sz w:val="23"/>
+          <w:szCs w:val="23"/>
+          <w:lang w:val="en-US"/>
+        </w:rPr>
+        <w:t xml:space="preserve">        LinkedList&lt;Regla&gt; L1 = new </w:t>
+      </w:r>
+      <w:proofErr w:type="gramStart"/>
+      <w:r>
+        <w:rPr>
+          <w:rFonts w:ascii="Segoe UI" w:hAnsi="Segoe UI" w:cs="Segoe UI"/>
+          <w:color w:val="1D2125"/>
+          <w:sz w:val="23"/>
+          <w:szCs w:val="23"/>
+          <w:lang w:val="en-US"/>
+        </w:rPr>
+        <w:t>LinkedList(</w:t>
+      </w:r>
+      <w:proofErr w:type="gramEnd"/>
+      <w:r>
+        <w:rPr>
+          <w:rFonts w:ascii="Segoe UI" w:hAnsi="Segoe UI" w:cs="Segoe UI"/>
+          <w:color w:val="1D2125"/>
+          <w:sz w:val="23"/>
+          <w:szCs w:val="23"/>
+          <w:lang w:val="en-US"/>
+        </w:rPr>
+        <w:t>);</w:t>
+      </w:r>
+    </w:p>
+    <w:p>
+      <w:pPr>
+        <w:pStyle w:val="NormalWeb"/>
+        <w:shd w:val="clear" w:color="auto" w:fill="F8F9FA"/>
+        <w:rPr>
+          <w:rFonts w:ascii="Segoe UI" w:hAnsi="Segoe UI" w:cs="Segoe UI"/>
+          <w:color w:val="1D2125"/>
+          <w:sz w:val="23"/>
+          <w:szCs w:val="23"/>
+          <w:lang w:val="en-US"/>
+        </w:rPr>
+      </w:pPr>
+      <w:r>
+        <w:rPr>
+          <w:rFonts w:ascii="Segoe UI" w:hAnsi="Segoe UI" w:cs="Segoe UI"/>
+          <w:color w:val="1D2125"/>
+          <w:sz w:val="23"/>
+          <w:szCs w:val="23"/>
+          <w:lang w:val="en-US"/>
+        </w:rPr>
+        <w:t xml:space="preserve">        int i1 = </w:t>
+      </w:r>
+      <w:proofErr w:type="spellStart"/>
+      <w:r>
+        <w:rPr>
+          <w:rFonts w:ascii="Segoe UI" w:hAnsi="Segoe UI" w:cs="Segoe UI"/>
+          <w:color w:val="1D2125"/>
+          <w:sz w:val="23"/>
+          <w:szCs w:val="23"/>
+          <w:lang w:val="en-US"/>
+        </w:rPr>
+        <w:t>i</w:t>
+      </w:r>
+      <w:proofErr w:type="spellEnd"/>
+      <w:r>
+        <w:rPr>
+          <w:rFonts w:ascii="Segoe UI" w:hAnsi="Segoe UI" w:cs="Segoe UI"/>
+          <w:color w:val="1D2125"/>
+          <w:sz w:val="23"/>
+          <w:szCs w:val="23"/>
+          <w:lang w:val="en-US"/>
+        </w:rPr>
+        <w:t xml:space="preserve"> - </w:t>
+      </w:r>
+      <w:proofErr w:type="gramStart"/>
+      <w:r>
+        <w:rPr>
+          <w:rFonts w:ascii="Segoe UI" w:hAnsi="Segoe UI" w:cs="Segoe UI"/>
+          <w:color w:val="1D2125"/>
+          <w:sz w:val="23"/>
+          <w:szCs w:val="23"/>
+          <w:lang w:val="en-US"/>
+        </w:rPr>
+        <w:t>1;</w:t>
+      </w:r>
+      <w:proofErr w:type="gramEnd"/>
+    </w:p>
+    <w:p>
+      <w:pPr>
+        <w:pStyle w:val="NormalWeb"/>
+        <w:shd w:val="clear" w:color="auto" w:fill="F8F9FA"/>
+        <w:rPr>
+          <w:rFonts w:ascii="Segoe UI" w:hAnsi="Segoe UI" w:cs="Segoe UI"/>
+          <w:color w:val="1D2125"/>
+          <w:sz w:val="23"/>
+          <w:szCs w:val="23"/>
+          <w:lang w:val="en-US"/>
+        </w:rPr>
+      </w:pPr>
+      <w:r>
+        <w:rPr>
+          <w:rFonts w:ascii="Segoe UI" w:hAnsi="Segoe UI" w:cs="Segoe UI"/>
+          <w:color w:val="1D2125"/>
+          <w:sz w:val="23"/>
+          <w:szCs w:val="23"/>
+          <w:lang w:val="en-US"/>
+        </w:rPr>
+        <w:t xml:space="preserve">        int j1 = j - </w:t>
+      </w:r>
+      <w:proofErr w:type="gramStart"/>
+      <w:r>
+        <w:rPr>
+          <w:rFonts w:ascii="Segoe UI" w:hAnsi="Segoe UI" w:cs="Segoe UI"/>
+          <w:color w:val="1D2125"/>
+          <w:sz w:val="23"/>
+          <w:szCs w:val="23"/>
+          <w:lang w:val="en-US"/>
+        </w:rPr>
+        <w:t>1;</w:t>
+      </w:r>
+      <w:proofErr w:type="gramEnd"/>
+    </w:p>
+    <w:p>
+      <w:pPr>
+        <w:pStyle w:val="NormalWeb"/>
+        <w:shd w:val="clear" w:color="auto" w:fill="F8F9FA"/>
+        <w:rPr>
+          <w:rFonts w:ascii="Segoe UI" w:hAnsi="Segoe UI" w:cs="Segoe UI"/>
+          <w:color w:val="1D2125"/>
+          <w:sz w:val="23"/>
+          <w:szCs w:val="23"/>
+          <w:lang w:val="en-US"/>
+        </w:rPr>
+      </w:pPr>
+    </w:p>
+    <w:p>
+      <w:pPr>
+        <w:pStyle w:val="NormalWeb"/>
+        <w:shd w:val="clear" w:color="auto" w:fill="F8F9FA"/>
+        <w:rPr>
+          <w:rFonts w:ascii="Segoe UI" w:hAnsi="Segoe UI" w:cs="Segoe UI"/>
+          <w:color w:val="1D2125"/>
+          <w:sz w:val="23"/>
+          <w:szCs w:val="23"/>
+          <w:lang w:val="en-US"/>
+        </w:rPr>
+      </w:pPr>
+      <w:r>
+        <w:rPr>
+          <w:rFonts w:ascii="Segoe UI" w:hAnsi="Segoe UI" w:cs="Segoe UI"/>
+          <w:color w:val="1D2125"/>
+          <w:sz w:val="23"/>
+          <w:szCs w:val="23"/>
+          <w:lang w:val="en-US"/>
+        </w:rPr>
+        <w:t xml:space="preserve">        while (</w:t>
+      </w:r>
+      <w:proofErr w:type="spellStart"/>
+      <w:proofErr w:type="gramStart"/>
+      <w:r>
+        <w:rPr>
+          <w:rFonts w:ascii="Segoe UI" w:hAnsi="Segoe UI" w:cs="Segoe UI"/>
+          <w:color w:val="1D2125"/>
+          <w:sz w:val="23"/>
+          <w:szCs w:val="23"/>
+          <w:lang w:val="en-US"/>
+        </w:rPr>
+        <w:t>posValida</w:t>
+      </w:r>
+      <w:proofErr w:type="spellEnd"/>
+      <w:r>
+        <w:rPr>
+          <w:rFonts w:ascii="Segoe UI" w:hAnsi="Segoe UI" w:cs="Segoe UI"/>
+          <w:color w:val="1D2125"/>
+          <w:sz w:val="23"/>
+          <w:szCs w:val="23"/>
+          <w:lang w:val="en-US"/>
+        </w:rPr>
+        <w:t>(</w:t>
+      </w:r>
+      <w:proofErr w:type="gramEnd"/>
+      <w:r>
+        <w:rPr>
+          <w:rFonts w:ascii="Segoe UI" w:hAnsi="Segoe UI" w:cs="Segoe UI"/>
+          <w:color w:val="1D2125"/>
+          <w:sz w:val="23"/>
+          <w:szCs w:val="23"/>
+          <w:lang w:val="en-US"/>
+        </w:rPr>
+        <w:t>m, i1, j1)) {</w:t>
+      </w:r>
+    </w:p>
+    <w:p>
+      <w:pPr>
+        <w:pStyle w:val="NormalWeb"/>
+        <w:shd w:val="clear" w:color="auto" w:fill="F8F9FA"/>
+        <w:rPr>
+          <w:rFonts w:ascii="Segoe UI" w:hAnsi="Segoe UI" w:cs="Segoe UI"/>
+          <w:color w:val="1D2125"/>
+          <w:sz w:val="23"/>
+          <w:szCs w:val="23"/>
+          <w:lang w:val="en-US"/>
+        </w:rPr>
+      </w:pPr>
+      <w:r>
+        <w:rPr>
+          <w:rFonts w:ascii="Segoe UI" w:hAnsi="Segoe UI" w:cs="Segoe UI"/>
+          <w:color w:val="1D2125"/>
+          <w:sz w:val="23"/>
+          <w:szCs w:val="23"/>
+          <w:lang w:val="en-US"/>
+        </w:rPr>
+        <w:t xml:space="preserve">            </w:t>
+      </w:r>
+      <w:proofErr w:type="gramStart"/>
+      <w:r>
+        <w:rPr>
+          <w:rFonts w:ascii="Segoe UI" w:hAnsi="Segoe UI" w:cs="Segoe UI"/>
+          <w:color w:val="1D2125"/>
+          <w:sz w:val="23"/>
+          <w:szCs w:val="23"/>
+          <w:lang w:val="en-US"/>
+        </w:rPr>
+        <w:t>L1.add(</w:t>
+      </w:r>
+      <w:proofErr w:type="gramEnd"/>
+      <w:r>
+        <w:rPr>
+          <w:rFonts w:ascii="Segoe UI" w:hAnsi="Segoe UI" w:cs="Segoe UI"/>
+          <w:color w:val="1D2125"/>
+          <w:sz w:val="23"/>
+          <w:szCs w:val="23"/>
+          <w:lang w:val="en-US"/>
+        </w:rPr>
+        <w:t>new Regla(i1, j1));</w:t>
+      </w:r>
+    </w:p>
+    <w:p>
+      <w:pPr>
+        <w:pStyle w:val="NormalWeb"/>
+        <w:shd w:val="clear" w:color="auto" w:fill="F8F9FA"/>
+        <w:rPr>
+          <w:rFonts w:ascii="Segoe UI" w:hAnsi="Segoe UI" w:cs="Segoe UI"/>
+          <w:color w:val="1D2125"/>
+          <w:sz w:val="23"/>
+          <w:szCs w:val="23"/>
+          <w:lang w:val="en-US"/>
+        </w:rPr>
+      </w:pPr>
+      <w:r>
+        <w:rPr>
+          <w:rFonts w:ascii="Segoe UI" w:hAnsi="Segoe UI" w:cs="Segoe UI"/>
+          <w:color w:val="1D2125"/>
+          <w:sz w:val="23"/>
+          <w:szCs w:val="23"/>
+          <w:lang w:val="en-US"/>
+        </w:rPr>
+        <w:t xml:space="preserve">            i1-</w:t>
+      </w:r>
+      <w:proofErr w:type="gramStart"/>
+      <w:r>
+        <w:rPr>
+          <w:rFonts w:ascii="Segoe UI" w:hAnsi="Segoe UI" w:cs="Segoe UI"/>
+          <w:color w:val="1D2125"/>
+          <w:sz w:val="23"/>
+          <w:szCs w:val="23"/>
+          <w:lang w:val="en-US"/>
+        </w:rPr>
+        <w:t>-;</w:t>
+      </w:r>
+      <w:proofErr w:type="gramEnd"/>
+    </w:p>
+    <w:p>
+      <w:pPr>
+        <w:pStyle w:val="NormalWeb"/>
+        <w:shd w:val="clear" w:color="auto" w:fill="F8F9FA"/>
+        <w:rPr>
+          <w:rFonts w:ascii="Segoe UI" w:hAnsi="Segoe UI" w:cs="Segoe UI"/>
+          <w:color w:val="1D2125"/>
+          <w:sz w:val="23"/>
+          <w:szCs w:val="23"/>
+          <w:lang w:val="en-US"/>
+        </w:rPr>
+      </w:pPr>
+      <w:r>
+        <w:rPr>
+          <w:rFonts w:ascii="Segoe UI" w:hAnsi="Segoe UI" w:cs="Segoe UI"/>
+          <w:color w:val="1D2125"/>
+          <w:sz w:val="23"/>
+          <w:szCs w:val="23"/>
+          <w:lang w:val="en-US"/>
+        </w:rPr>
+        <w:t xml:space="preserve">            j1-</w:t>
+      </w:r>
+      <w:proofErr w:type="gramStart"/>
+      <w:r>
+        <w:rPr>
+          <w:rFonts w:ascii="Segoe UI" w:hAnsi="Segoe UI" w:cs="Segoe UI"/>
+          <w:color w:val="1D2125"/>
+          <w:sz w:val="23"/>
+          <w:szCs w:val="23"/>
+          <w:lang w:val="en-US"/>
+        </w:rPr>
+        <w:t>-;</w:t>
+      </w:r>
+      <w:proofErr w:type="gramEnd"/>
+    </w:p>
+    <w:p>
+      <w:pPr>
+        <w:pStyle w:val="NormalWeb"/>
+        <w:shd w:val="clear" w:color="auto" w:fill="F8F9FA"/>
+        <w:rPr>
+          <w:rFonts w:ascii="Segoe UI" w:hAnsi="Segoe UI" w:cs="Segoe UI"/>
+          <w:color w:val="1D2125"/>
+          <w:sz w:val="23"/>
+          <w:szCs w:val="23"/>
+          <w:lang w:val="en-US"/>
+        </w:rPr>
+      </w:pPr>
+      <w:r>
+        <w:rPr>
+          <w:rFonts w:ascii="Segoe UI" w:hAnsi="Segoe UI" w:cs="Segoe UI"/>
+          <w:color w:val="1D2125"/>
+          <w:sz w:val="23"/>
+          <w:szCs w:val="23"/>
+          <w:lang w:val="en-US"/>
+        </w:rPr>
+        <w:t xml:space="preserve">        }</w:t>
+      </w:r>
+    </w:p>
+    <w:p>
+      <w:pPr>
+        <w:pStyle w:val="NormalWeb"/>
+        <w:shd w:val="clear" w:color="auto" w:fill="F8F9FA"/>
+        <w:rPr>
+          <w:rFonts w:ascii="Segoe UI" w:hAnsi="Segoe UI" w:cs="Segoe UI"/>
+          <w:color w:val="1D2125"/>
+          <w:sz w:val="23"/>
+          <w:szCs w:val="23"/>
+          <w:lang w:val="en-US"/>
+        </w:rPr>
+      </w:pPr>
+      <w:r>
+        <w:rPr>
+          <w:rFonts w:ascii="Segoe UI" w:hAnsi="Segoe UI" w:cs="Segoe UI"/>
+          <w:color w:val="1D2125"/>
+          <w:sz w:val="23"/>
+          <w:szCs w:val="23"/>
+          <w:lang w:val="en-US"/>
+        </w:rPr>
+        <w:t xml:space="preserve">        i1 = </w:t>
+      </w:r>
+      <w:proofErr w:type="spellStart"/>
+      <w:r>
+        <w:rPr>
+          <w:rFonts w:ascii="Segoe UI" w:hAnsi="Segoe UI" w:cs="Segoe UI"/>
+          <w:color w:val="1D2125"/>
+          <w:sz w:val="23"/>
+          <w:szCs w:val="23"/>
+          <w:lang w:val="en-US"/>
+        </w:rPr>
+        <w:t>i</w:t>
+      </w:r>
+      <w:proofErr w:type="spellEnd"/>
+      <w:r>
+        <w:rPr>
+          <w:rFonts w:ascii="Segoe UI" w:hAnsi="Segoe UI" w:cs="Segoe UI"/>
+          <w:color w:val="1D2125"/>
+          <w:sz w:val="23"/>
+          <w:szCs w:val="23"/>
+          <w:lang w:val="en-US"/>
+        </w:rPr>
+        <w:t xml:space="preserve"> - </w:t>
+      </w:r>
+      <w:proofErr w:type="gramStart"/>
+      <w:r>
+        <w:rPr>
+          <w:rFonts w:ascii="Segoe UI" w:hAnsi="Segoe UI" w:cs="Segoe UI"/>
+          <w:color w:val="1D2125"/>
+          <w:sz w:val="23"/>
+          <w:szCs w:val="23"/>
+          <w:lang w:val="en-US"/>
+        </w:rPr>
+        <w:t>1;</w:t>
+      </w:r>
+      <w:proofErr w:type="gramEnd"/>
+    </w:p>
+    <w:p>
+      <w:pPr>
+        <w:pStyle w:val="NormalWeb"/>
+        <w:shd w:val="clear" w:color="auto" w:fill="F8F9FA"/>
+        <w:rPr>
+          <w:rFonts w:ascii="Segoe UI" w:hAnsi="Segoe UI" w:cs="Segoe UI"/>
+          <w:color w:val="1D2125"/>
+          <w:sz w:val="23"/>
+          <w:szCs w:val="23"/>
+          <w:lang w:val="en-US"/>
+        </w:rPr>
+      </w:pPr>
+      <w:r>
+        <w:rPr>
+          <w:rFonts w:ascii="Segoe UI" w:hAnsi="Segoe UI" w:cs="Segoe UI"/>
+          <w:color w:val="1D2125"/>
+          <w:sz w:val="23"/>
+          <w:szCs w:val="23"/>
+          <w:lang w:val="en-US"/>
+        </w:rPr>
+        <w:t xml:space="preserve">        j1 = j + </w:t>
+      </w:r>
+      <w:proofErr w:type="gramStart"/>
+      <w:r>
+        <w:rPr>
+          <w:rFonts w:ascii="Segoe UI" w:hAnsi="Segoe UI" w:cs="Segoe UI"/>
+          <w:color w:val="1D2125"/>
+          <w:sz w:val="23"/>
+          <w:szCs w:val="23"/>
+          <w:lang w:val="en-US"/>
+        </w:rPr>
+        <w:t>1;</w:t>
+      </w:r>
+      <w:proofErr w:type="gramEnd"/>
+    </w:p>
+    <w:p>
+      <w:pPr>
+        <w:pStyle w:val="NormalWeb"/>
+        <w:shd w:val="clear" w:color="auto" w:fill="F8F9FA"/>
+        <w:rPr>
+          <w:rFonts w:ascii="Segoe UI" w:hAnsi="Segoe UI" w:cs="Segoe UI"/>
+          <w:color w:val="1D2125"/>
+          <w:sz w:val="23"/>
+          <w:szCs w:val="23"/>
+          <w:lang w:val="en-US"/>
+        </w:rPr>
+      </w:pPr>
+      <w:r>
+        <w:rPr>
+          <w:rFonts w:ascii="Segoe UI" w:hAnsi="Segoe UI" w:cs="Segoe UI"/>
+          <w:color w:val="1D2125"/>
+          <w:sz w:val="23"/>
+          <w:szCs w:val="23"/>
+          <w:lang w:val="en-US"/>
+        </w:rPr>
+        <w:t xml:space="preserve">        while (</w:t>
+      </w:r>
+      <w:proofErr w:type="spellStart"/>
+      <w:proofErr w:type="gramStart"/>
+      <w:r>
+        <w:rPr>
+          <w:rFonts w:ascii="Segoe UI" w:hAnsi="Segoe UI" w:cs="Segoe UI"/>
+          <w:color w:val="1D2125"/>
+          <w:sz w:val="23"/>
+          <w:szCs w:val="23"/>
+          <w:lang w:val="en-US"/>
+        </w:rPr>
+        <w:t>posValida</w:t>
+      </w:r>
+      <w:proofErr w:type="spellEnd"/>
+      <w:r>
+        <w:rPr>
+          <w:rFonts w:ascii="Segoe UI" w:hAnsi="Segoe UI" w:cs="Segoe UI"/>
+          <w:color w:val="1D2125"/>
+          <w:sz w:val="23"/>
+          <w:szCs w:val="23"/>
+          <w:lang w:val="en-US"/>
+        </w:rPr>
+        <w:t>(</w:t>
+      </w:r>
+      <w:proofErr w:type="gramEnd"/>
+      <w:r>
+        <w:rPr>
+          <w:rFonts w:ascii="Segoe UI" w:hAnsi="Segoe UI" w:cs="Segoe UI"/>
+          <w:color w:val="1D2125"/>
+          <w:sz w:val="23"/>
+          <w:szCs w:val="23"/>
+          <w:lang w:val="en-US"/>
+        </w:rPr>
+        <w:t>m, i1, j1)) {</w:t>
+      </w:r>
+    </w:p>
+    <w:p>
+      <w:pPr>
+        <w:pStyle w:val="NormalWeb"/>
+        <w:shd w:val="clear" w:color="auto" w:fill="F8F9FA"/>
+        <w:rPr>
+          <w:rFonts w:ascii="Segoe UI" w:hAnsi="Segoe UI" w:cs="Segoe UI"/>
+          <w:color w:val="1D2125"/>
+          <w:sz w:val="23"/>
+          <w:szCs w:val="23"/>
+          <w:lang w:val="en-US"/>
+        </w:rPr>
+      </w:pPr>
+      <w:r>
+        <w:rPr>
+          <w:rFonts w:ascii="Segoe UI" w:hAnsi="Segoe UI" w:cs="Segoe UI"/>
+          <w:color w:val="1D2125"/>
+          <w:sz w:val="23"/>
+          <w:szCs w:val="23"/>
+          <w:lang w:val="en-US"/>
+        </w:rPr>
+        <w:t xml:space="preserve">            </w:t>
+      </w:r>
+      <w:proofErr w:type="gramStart"/>
+      <w:r>
+        <w:rPr>
+          <w:rFonts w:ascii="Segoe UI" w:hAnsi="Segoe UI" w:cs="Segoe UI"/>
+          <w:color w:val="1D2125"/>
+          <w:sz w:val="23"/>
+          <w:szCs w:val="23"/>
+          <w:lang w:val="en-US"/>
+        </w:rPr>
+        <w:t>L1.add(</w:t>
+      </w:r>
+      <w:proofErr w:type="gramEnd"/>
+      <w:r>
+        <w:rPr>
+          <w:rFonts w:ascii="Segoe UI" w:hAnsi="Segoe UI" w:cs="Segoe UI"/>
+          <w:color w:val="1D2125"/>
+          <w:sz w:val="23"/>
+          <w:szCs w:val="23"/>
+          <w:lang w:val="en-US"/>
+        </w:rPr>
+        <w:t>new Regla(i1, j1));</w:t>
+      </w:r>
+    </w:p>
+    <w:p>
+      <w:pPr>
+        <w:pStyle w:val="NormalWeb"/>
+        <w:shd w:val="clear" w:color="auto" w:fill="F8F9FA"/>
+        <w:rPr>
+          <w:rFonts w:ascii="Segoe UI" w:hAnsi="Segoe UI" w:cs="Segoe UI"/>
+          <w:color w:val="1D2125"/>
+          <w:sz w:val="23"/>
+          <w:szCs w:val="23"/>
+          <w:lang w:val="en-US"/>
+        </w:rPr>
+      </w:pPr>
+      <w:r>
+        <w:rPr>
+          <w:rFonts w:ascii="Segoe UI" w:hAnsi="Segoe UI" w:cs="Segoe UI"/>
+          <w:color w:val="1D2125"/>
+          <w:sz w:val="23"/>
+          <w:szCs w:val="23"/>
+          <w:lang w:val="en-US"/>
+        </w:rPr>
+        <w:t xml:space="preserve">            i1-</w:t>
+      </w:r>
+      <w:proofErr w:type="gramStart"/>
+      <w:r>
+        <w:rPr>
+          <w:rFonts w:ascii="Segoe UI" w:hAnsi="Segoe UI" w:cs="Segoe UI"/>
+          <w:color w:val="1D2125"/>
+          <w:sz w:val="23"/>
+          <w:szCs w:val="23"/>
+          <w:lang w:val="en-US"/>
+        </w:rPr>
+        <w:t>-;</w:t>
+      </w:r>
+      <w:proofErr w:type="gramEnd"/>
+    </w:p>
+    <w:p>
+      <w:pPr>
+        <w:pStyle w:val="NormalWeb"/>
+        <w:shd w:val="clear" w:color="auto" w:fill="F8F9FA"/>
+        <w:rPr>
+          <w:rFonts w:ascii="Segoe UI" w:hAnsi="Segoe UI" w:cs="Segoe UI"/>
+          <w:color w:val="1D2125"/>
+          <w:sz w:val="23"/>
+          <w:szCs w:val="23"/>
+          <w:lang w:val="en-US"/>
+        </w:rPr>
+      </w:pPr>
+      <w:r>
+        <w:rPr>
+          <w:rFonts w:ascii="Segoe UI" w:hAnsi="Segoe UI" w:cs="Segoe UI"/>
+          <w:color w:val="1D2125"/>
+          <w:sz w:val="23"/>
+          <w:szCs w:val="23"/>
+          <w:lang w:val="en-US"/>
+        </w:rPr>
+        <w:t xml:space="preserve">            j1+</w:t>
+      </w:r>
+      <w:proofErr w:type="gramStart"/>
+      <w:r>
+        <w:rPr>
+          <w:rFonts w:ascii="Segoe UI" w:hAnsi="Segoe UI" w:cs="Segoe UI"/>
+          <w:color w:val="1D2125"/>
+          <w:sz w:val="23"/>
+          <w:szCs w:val="23"/>
+          <w:lang w:val="en-US"/>
+        </w:rPr>
+        <w:t>+;</w:t>
+      </w:r>
+      <w:proofErr w:type="gramEnd"/>
+    </w:p>
+    <w:p>
+      <w:pPr>
+        <w:pStyle w:val="NormalWeb"/>
+        <w:shd w:val="clear" w:color="auto" w:fill="F8F9FA"/>
+        <w:rPr>
+          <w:rFonts w:ascii="Segoe UI" w:hAnsi="Segoe UI" w:cs="Segoe UI"/>
+          <w:color w:val="1D2125"/>
+          <w:sz w:val="23"/>
+          <w:szCs w:val="23"/>
+          <w:lang w:val="en-US"/>
+        </w:rPr>
+      </w:pPr>
+      <w:r>
+        <w:rPr>
+          <w:rFonts w:ascii="Segoe UI" w:hAnsi="Segoe UI" w:cs="Segoe UI"/>
+          <w:color w:val="1D2125"/>
+          <w:sz w:val="23"/>
+          <w:szCs w:val="23"/>
+          <w:lang w:val="en-US"/>
+        </w:rPr>
+        <w:t xml:space="preserve">        }</w:t>
+      </w:r>
+    </w:p>
+    <w:p>
+      <w:pPr>
+        <w:pStyle w:val="NormalWeb"/>
+        <w:shd w:val="clear" w:color="auto" w:fill="F8F9FA"/>
+        <w:rPr>
+          <w:rFonts w:ascii="Segoe UI" w:hAnsi="Segoe UI" w:cs="Segoe UI"/>
+          <w:color w:val="1D2125"/>
+          <w:sz w:val="23"/>
+          <w:szCs w:val="23"/>
+          <w:lang w:val="en-US"/>
+        </w:rPr>
+      </w:pPr>
+      <w:r>
+        <w:rPr>
+          <w:rFonts w:ascii="Segoe UI" w:hAnsi="Segoe UI" w:cs="Segoe UI"/>
+          <w:color w:val="1D2125"/>
+          <w:sz w:val="23"/>
+          <w:szCs w:val="23"/>
+          <w:lang w:val="en-US"/>
+        </w:rPr>
+        <w:lastRenderedPageBreak/>
+        <w:t xml:space="preserve">        i1 = </w:t>
+      </w:r>
+      <w:proofErr w:type="spellStart"/>
+      <w:r>
+        <w:rPr>
+          <w:rFonts w:ascii="Segoe UI" w:hAnsi="Segoe UI" w:cs="Segoe UI"/>
+          <w:color w:val="1D2125"/>
+          <w:sz w:val="23"/>
+          <w:szCs w:val="23"/>
+          <w:lang w:val="en-US"/>
+        </w:rPr>
+        <w:t>i</w:t>
+      </w:r>
+      <w:proofErr w:type="spellEnd"/>
+      <w:r>
+        <w:rPr>
+          <w:rFonts w:ascii="Segoe UI" w:hAnsi="Segoe UI" w:cs="Segoe UI"/>
+          <w:color w:val="1D2125"/>
+          <w:sz w:val="23"/>
+          <w:szCs w:val="23"/>
+          <w:lang w:val="en-US"/>
+        </w:rPr>
+        <w:t xml:space="preserve"> + </w:t>
+      </w:r>
+      <w:proofErr w:type="gramStart"/>
+      <w:r>
+        <w:rPr>
+          <w:rFonts w:ascii="Segoe UI" w:hAnsi="Segoe UI" w:cs="Segoe UI"/>
+          <w:color w:val="1D2125"/>
+          <w:sz w:val="23"/>
+          <w:szCs w:val="23"/>
+          <w:lang w:val="en-US"/>
+        </w:rPr>
+        <w:t>1;</w:t>
+      </w:r>
+      <w:proofErr w:type="gramEnd"/>
+    </w:p>
+    <w:p>
+      <w:pPr>
+        <w:pStyle w:val="NormalWeb"/>
+        <w:shd w:val="clear" w:color="auto" w:fill="F8F9FA"/>
+        <w:rPr>
+          <w:rFonts w:ascii="Segoe UI" w:hAnsi="Segoe UI" w:cs="Segoe UI"/>
+          <w:color w:val="1D2125"/>
+          <w:sz w:val="23"/>
+          <w:szCs w:val="23"/>
+          <w:lang w:val="en-US"/>
+        </w:rPr>
+      </w:pPr>
+      <w:r>
+        <w:rPr>
+          <w:rFonts w:ascii="Segoe UI" w:hAnsi="Segoe UI" w:cs="Segoe UI"/>
+          <w:color w:val="1D2125"/>
+          <w:sz w:val="23"/>
+          <w:szCs w:val="23"/>
+          <w:lang w:val="en-US"/>
+        </w:rPr>
+        <w:t xml:space="preserve">        j1 = j + </w:t>
+      </w:r>
+      <w:proofErr w:type="gramStart"/>
+      <w:r>
+        <w:rPr>
+          <w:rFonts w:ascii="Segoe UI" w:hAnsi="Segoe UI" w:cs="Segoe UI"/>
+          <w:color w:val="1D2125"/>
+          <w:sz w:val="23"/>
+          <w:szCs w:val="23"/>
+          <w:lang w:val="en-US"/>
+        </w:rPr>
+        <w:t>1;</w:t>
+      </w:r>
+      <w:proofErr w:type="gramEnd"/>
+    </w:p>
+    <w:p>
+      <w:pPr>
+        <w:pStyle w:val="NormalWeb"/>
+        <w:shd w:val="clear" w:color="auto" w:fill="F8F9FA"/>
+        <w:rPr>
+          <w:rFonts w:ascii="Segoe UI" w:hAnsi="Segoe UI" w:cs="Segoe UI"/>
+          <w:color w:val="1D2125"/>
+          <w:sz w:val="23"/>
+          <w:szCs w:val="23"/>
+          <w:lang w:val="en-US"/>
+        </w:rPr>
+      </w:pPr>
+      <w:r>
+        <w:rPr>
+          <w:rFonts w:ascii="Segoe UI" w:hAnsi="Segoe UI" w:cs="Segoe UI"/>
+          <w:color w:val="1D2125"/>
+          <w:sz w:val="23"/>
+          <w:szCs w:val="23"/>
+          <w:lang w:val="en-US"/>
+        </w:rPr>
+        <w:t xml:space="preserve">        while (</w:t>
+      </w:r>
+      <w:proofErr w:type="spellStart"/>
+      <w:proofErr w:type="gramStart"/>
+      <w:r>
+        <w:rPr>
+          <w:rFonts w:ascii="Segoe UI" w:hAnsi="Segoe UI" w:cs="Segoe UI"/>
+          <w:color w:val="1D2125"/>
+          <w:sz w:val="23"/>
+          <w:szCs w:val="23"/>
+          <w:lang w:val="en-US"/>
+        </w:rPr>
+        <w:t>posValida</w:t>
+      </w:r>
+      <w:proofErr w:type="spellEnd"/>
+      <w:r>
+        <w:rPr>
+          <w:rFonts w:ascii="Segoe UI" w:hAnsi="Segoe UI" w:cs="Segoe UI"/>
+          <w:color w:val="1D2125"/>
+          <w:sz w:val="23"/>
+          <w:szCs w:val="23"/>
+          <w:lang w:val="en-US"/>
+        </w:rPr>
+        <w:t>(</w:t>
+      </w:r>
+      <w:proofErr w:type="gramEnd"/>
+      <w:r>
+        <w:rPr>
+          <w:rFonts w:ascii="Segoe UI" w:hAnsi="Segoe UI" w:cs="Segoe UI"/>
+          <w:color w:val="1D2125"/>
+          <w:sz w:val="23"/>
+          <w:szCs w:val="23"/>
+          <w:lang w:val="en-US"/>
+        </w:rPr>
+        <w:t>m, i1, j1)) {</w:t>
+      </w:r>
+    </w:p>
+    <w:p>
+      <w:pPr>
+        <w:pStyle w:val="NormalWeb"/>
+        <w:shd w:val="clear" w:color="auto" w:fill="F8F9FA"/>
+        <w:rPr>
+          <w:rFonts w:ascii="Segoe UI" w:hAnsi="Segoe UI" w:cs="Segoe UI"/>
+          <w:color w:val="1D2125"/>
+          <w:sz w:val="23"/>
+          <w:szCs w:val="23"/>
+          <w:lang w:val="en-US"/>
+        </w:rPr>
+      </w:pPr>
+      <w:r>
+        <w:rPr>
+          <w:rFonts w:ascii="Segoe UI" w:hAnsi="Segoe UI" w:cs="Segoe UI"/>
+          <w:color w:val="1D2125"/>
+          <w:sz w:val="23"/>
+          <w:szCs w:val="23"/>
+          <w:lang w:val="en-US"/>
+        </w:rPr>
+        <w:t xml:space="preserve">            </w:t>
+      </w:r>
+      <w:proofErr w:type="gramStart"/>
+      <w:r>
+        <w:rPr>
+          <w:rFonts w:ascii="Segoe UI" w:hAnsi="Segoe UI" w:cs="Segoe UI"/>
+          <w:color w:val="1D2125"/>
+          <w:sz w:val="23"/>
+          <w:szCs w:val="23"/>
+          <w:lang w:val="en-US"/>
+        </w:rPr>
+        <w:t>L1.add(</w:t>
+      </w:r>
+      <w:proofErr w:type="gramEnd"/>
+      <w:r>
+        <w:rPr>
+          <w:rFonts w:ascii="Segoe UI" w:hAnsi="Segoe UI" w:cs="Segoe UI"/>
+          <w:color w:val="1D2125"/>
+          <w:sz w:val="23"/>
+          <w:szCs w:val="23"/>
+          <w:lang w:val="en-US"/>
+        </w:rPr>
+        <w:t>new Regla(i1, j1));</w:t>
+      </w:r>
+    </w:p>
+    <w:p>
+      <w:pPr>
+        <w:pStyle w:val="NormalWeb"/>
+        <w:shd w:val="clear" w:color="auto" w:fill="F8F9FA"/>
+        <w:rPr>
+          <w:rFonts w:ascii="Segoe UI" w:hAnsi="Segoe UI" w:cs="Segoe UI"/>
+          <w:color w:val="1D2125"/>
+          <w:sz w:val="23"/>
+          <w:szCs w:val="23"/>
+          <w:lang w:val="en-US"/>
+        </w:rPr>
+      </w:pPr>
+      <w:r>
+        <w:rPr>
+          <w:rFonts w:ascii="Segoe UI" w:hAnsi="Segoe UI" w:cs="Segoe UI"/>
+          <w:color w:val="1D2125"/>
+          <w:sz w:val="23"/>
+          <w:szCs w:val="23"/>
+          <w:lang w:val="en-US"/>
+        </w:rPr>
+        <w:t xml:space="preserve">            i1+</w:t>
+      </w:r>
+      <w:proofErr w:type="gramStart"/>
+      <w:r>
+        <w:rPr>
+          <w:rFonts w:ascii="Segoe UI" w:hAnsi="Segoe UI" w:cs="Segoe UI"/>
+          <w:color w:val="1D2125"/>
+          <w:sz w:val="23"/>
+          <w:szCs w:val="23"/>
+          <w:lang w:val="en-US"/>
+        </w:rPr>
+        <w:t>+;</w:t>
+      </w:r>
+      <w:proofErr w:type="gramEnd"/>
+    </w:p>
+    <w:p>
+      <w:pPr>
+        <w:pStyle w:val="NormalWeb"/>
+        <w:shd w:val="clear" w:color="auto" w:fill="F8F9FA"/>
+        <w:rPr>
+          <w:rFonts w:ascii="Segoe UI" w:hAnsi="Segoe UI" w:cs="Segoe UI"/>
+          <w:color w:val="1D2125"/>
+          <w:sz w:val="23"/>
+          <w:szCs w:val="23"/>
+          <w:lang w:val="en-US"/>
+        </w:rPr>
+      </w:pPr>
+      <w:r>
+        <w:rPr>
+          <w:rFonts w:ascii="Segoe UI" w:hAnsi="Segoe UI" w:cs="Segoe UI"/>
+          <w:color w:val="1D2125"/>
+          <w:sz w:val="23"/>
+          <w:szCs w:val="23"/>
+          <w:lang w:val="en-US"/>
+        </w:rPr>
+        <w:t xml:space="preserve">            j1+</w:t>
+      </w:r>
+      <w:proofErr w:type="gramStart"/>
+      <w:r>
+        <w:rPr>
+          <w:rFonts w:ascii="Segoe UI" w:hAnsi="Segoe UI" w:cs="Segoe UI"/>
+          <w:color w:val="1D2125"/>
+          <w:sz w:val="23"/>
+          <w:szCs w:val="23"/>
+          <w:lang w:val="en-US"/>
+        </w:rPr>
+        <w:t>+;</w:t>
+      </w:r>
+      <w:proofErr w:type="gramEnd"/>
+    </w:p>
+    <w:p>
+      <w:pPr>
+        <w:pStyle w:val="NormalWeb"/>
+        <w:shd w:val="clear" w:color="auto" w:fill="F8F9FA"/>
+        <w:rPr>
+          <w:rFonts w:ascii="Segoe UI" w:hAnsi="Segoe UI" w:cs="Segoe UI"/>
+          <w:color w:val="1D2125"/>
+          <w:sz w:val="23"/>
+          <w:szCs w:val="23"/>
+          <w:lang w:val="en-US"/>
+        </w:rPr>
+      </w:pPr>
+      <w:r>
+        <w:rPr>
+          <w:rFonts w:ascii="Segoe UI" w:hAnsi="Segoe UI" w:cs="Segoe UI"/>
+          <w:color w:val="1D2125"/>
+          <w:sz w:val="23"/>
+          <w:szCs w:val="23"/>
+          <w:lang w:val="en-US"/>
+        </w:rPr>
+        <w:t xml:space="preserve">        }</w:t>
+      </w:r>
+    </w:p>
+    <w:p>
+      <w:pPr>
+        <w:pStyle w:val="NormalWeb"/>
+        <w:shd w:val="clear" w:color="auto" w:fill="F8F9FA"/>
+        <w:rPr>
+          <w:rFonts w:ascii="Segoe UI" w:hAnsi="Segoe UI" w:cs="Segoe UI"/>
+          <w:color w:val="1D2125"/>
+          <w:sz w:val="23"/>
+          <w:szCs w:val="23"/>
+          <w:lang w:val="en-US"/>
+        </w:rPr>
+      </w:pPr>
+      <w:r>
+        <w:rPr>
+          <w:rFonts w:ascii="Segoe UI" w:hAnsi="Segoe UI" w:cs="Segoe UI"/>
+          <w:color w:val="1D2125"/>
+          <w:sz w:val="23"/>
+          <w:szCs w:val="23"/>
+          <w:lang w:val="en-US"/>
+        </w:rPr>
+        <w:t xml:space="preserve">        i1 = </w:t>
+      </w:r>
+      <w:proofErr w:type="spellStart"/>
+      <w:r>
+        <w:rPr>
+          <w:rFonts w:ascii="Segoe UI" w:hAnsi="Segoe UI" w:cs="Segoe UI"/>
+          <w:color w:val="1D2125"/>
+          <w:sz w:val="23"/>
+          <w:szCs w:val="23"/>
+          <w:lang w:val="en-US"/>
+        </w:rPr>
+        <w:t>i</w:t>
+      </w:r>
+      <w:proofErr w:type="spellEnd"/>
+      <w:r>
+        <w:rPr>
+          <w:rFonts w:ascii="Segoe UI" w:hAnsi="Segoe UI" w:cs="Segoe UI"/>
+          <w:color w:val="1D2125"/>
+          <w:sz w:val="23"/>
+          <w:szCs w:val="23"/>
+          <w:lang w:val="en-US"/>
+        </w:rPr>
+        <w:t xml:space="preserve"> + </w:t>
+      </w:r>
+      <w:proofErr w:type="gramStart"/>
+      <w:r>
+        <w:rPr>
+          <w:rFonts w:ascii="Segoe UI" w:hAnsi="Segoe UI" w:cs="Segoe UI"/>
+          <w:color w:val="1D2125"/>
+          <w:sz w:val="23"/>
+          <w:szCs w:val="23"/>
+          <w:lang w:val="en-US"/>
+        </w:rPr>
+        <w:t>1;</w:t>
+      </w:r>
+      <w:proofErr w:type="gramEnd"/>
+    </w:p>
+    <w:p>
+      <w:pPr>
+        <w:pStyle w:val="NormalWeb"/>
+        <w:shd w:val="clear" w:color="auto" w:fill="F8F9FA"/>
+        <w:rPr>
+          <w:rFonts w:ascii="Segoe UI" w:hAnsi="Segoe UI" w:cs="Segoe UI"/>
+          <w:color w:val="1D2125"/>
+          <w:sz w:val="23"/>
+          <w:szCs w:val="23"/>
+          <w:lang w:val="en-US"/>
+        </w:rPr>
+      </w:pPr>
+      <w:r>
+        <w:rPr>
+          <w:rFonts w:ascii="Segoe UI" w:hAnsi="Segoe UI" w:cs="Segoe UI"/>
+          <w:color w:val="1D2125"/>
+          <w:sz w:val="23"/>
+          <w:szCs w:val="23"/>
+          <w:lang w:val="en-US"/>
+        </w:rPr>
+        <w:t xml:space="preserve">        j1 = j - </w:t>
+      </w:r>
+      <w:proofErr w:type="gramStart"/>
+      <w:r>
+        <w:rPr>
+          <w:rFonts w:ascii="Segoe UI" w:hAnsi="Segoe UI" w:cs="Segoe UI"/>
+          <w:color w:val="1D2125"/>
+          <w:sz w:val="23"/>
+          <w:szCs w:val="23"/>
+          <w:lang w:val="en-US"/>
+        </w:rPr>
+        <w:t>1;</w:t>
+      </w:r>
+      <w:proofErr w:type="gramEnd"/>
+    </w:p>
+    <w:p>
+      <w:pPr>
+        <w:pStyle w:val="NormalWeb"/>
+        <w:shd w:val="clear" w:color="auto" w:fill="F8F9FA"/>
+        <w:rPr>
+          <w:rFonts w:ascii="Segoe UI" w:hAnsi="Segoe UI" w:cs="Segoe UI"/>
+          <w:color w:val="1D2125"/>
+          <w:sz w:val="23"/>
+          <w:szCs w:val="23"/>
+          <w:lang w:val="en-US"/>
+        </w:rPr>
+      </w:pPr>
+      <w:r>
+        <w:rPr>
+          <w:rFonts w:ascii="Segoe UI" w:hAnsi="Segoe UI" w:cs="Segoe UI"/>
+          <w:color w:val="1D2125"/>
+          <w:sz w:val="23"/>
+          <w:szCs w:val="23"/>
+          <w:lang w:val="en-US"/>
+        </w:rPr>
+        <w:t xml:space="preserve">        while (</w:t>
+      </w:r>
+      <w:proofErr w:type="spellStart"/>
+      <w:proofErr w:type="gramStart"/>
+      <w:r>
+        <w:rPr>
+          <w:rFonts w:ascii="Segoe UI" w:hAnsi="Segoe UI" w:cs="Segoe UI"/>
+          <w:color w:val="1D2125"/>
+          <w:sz w:val="23"/>
+          <w:szCs w:val="23"/>
+          <w:lang w:val="en-US"/>
+        </w:rPr>
+        <w:t>posValida</w:t>
+      </w:r>
+      <w:proofErr w:type="spellEnd"/>
+      <w:r>
+        <w:rPr>
+          <w:rFonts w:ascii="Segoe UI" w:hAnsi="Segoe UI" w:cs="Segoe UI"/>
+          <w:color w:val="1D2125"/>
+          <w:sz w:val="23"/>
+          <w:szCs w:val="23"/>
+          <w:lang w:val="en-US"/>
+        </w:rPr>
+        <w:t>(</w:t>
+      </w:r>
+      <w:proofErr w:type="gramEnd"/>
+      <w:r>
+        <w:rPr>
+          <w:rFonts w:ascii="Segoe UI" w:hAnsi="Segoe UI" w:cs="Segoe UI"/>
+          <w:color w:val="1D2125"/>
+          <w:sz w:val="23"/>
+          <w:szCs w:val="23"/>
+          <w:lang w:val="en-US"/>
+        </w:rPr>
+        <w:t>m, i1, j1)) {</w:t>
+      </w:r>
+    </w:p>
+    <w:p>
+      <w:pPr>
+        <w:pStyle w:val="NormalWeb"/>
+        <w:shd w:val="clear" w:color="auto" w:fill="F8F9FA"/>
+        <w:rPr>
+          <w:rFonts w:ascii="Segoe UI" w:hAnsi="Segoe UI" w:cs="Segoe UI"/>
+          <w:color w:val="1D2125"/>
+          <w:sz w:val="23"/>
+          <w:szCs w:val="23"/>
+          <w:lang w:val="en-US"/>
+        </w:rPr>
+      </w:pPr>
+      <w:r>
+        <w:rPr>
+          <w:rFonts w:ascii="Segoe UI" w:hAnsi="Segoe UI" w:cs="Segoe UI"/>
+          <w:color w:val="1D2125"/>
+          <w:sz w:val="23"/>
+          <w:szCs w:val="23"/>
+          <w:lang w:val="en-US"/>
+        </w:rPr>
+        <w:t xml:space="preserve">            </w:t>
+      </w:r>
+      <w:proofErr w:type="gramStart"/>
+      <w:r>
+        <w:rPr>
+          <w:rFonts w:ascii="Segoe UI" w:hAnsi="Segoe UI" w:cs="Segoe UI"/>
+          <w:color w:val="1D2125"/>
+          <w:sz w:val="23"/>
+          <w:szCs w:val="23"/>
+          <w:lang w:val="en-US"/>
+        </w:rPr>
+        <w:t>L1.add(</w:t>
+      </w:r>
+      <w:proofErr w:type="gramEnd"/>
+      <w:r>
+        <w:rPr>
+          <w:rFonts w:ascii="Segoe UI" w:hAnsi="Segoe UI" w:cs="Segoe UI"/>
+          <w:color w:val="1D2125"/>
+          <w:sz w:val="23"/>
+          <w:szCs w:val="23"/>
+          <w:lang w:val="en-US"/>
+        </w:rPr>
+        <w:t>new Regla(i1, j1));</w:t>
+      </w:r>
+    </w:p>
+    <w:p>
+      <w:pPr>
+        <w:pStyle w:val="NormalWeb"/>
+        <w:shd w:val="clear" w:color="auto" w:fill="F8F9FA"/>
+        <w:rPr>
+          <w:rFonts w:ascii="Segoe UI" w:hAnsi="Segoe UI" w:cs="Segoe UI"/>
+          <w:color w:val="1D2125"/>
+          <w:sz w:val="23"/>
+          <w:szCs w:val="23"/>
+        </w:rPr>
+      </w:pPr>
+      <w:r>
+        <w:rPr>
+          <w:rFonts w:ascii="Segoe UI" w:hAnsi="Segoe UI" w:cs="Segoe UI"/>
+          <w:color w:val="1D2125"/>
+          <w:sz w:val="23"/>
+          <w:szCs w:val="23"/>
+          <w:lang w:val="en-US"/>
+        </w:rPr>
+        <w:t xml:space="preserve">            </w:t>
+      </w:r>
+      <w:r>
+        <w:rPr>
+          <w:rFonts w:ascii="Segoe UI" w:hAnsi="Segoe UI" w:cs="Segoe UI"/>
+          <w:color w:val="1D2125"/>
+          <w:sz w:val="23"/>
+          <w:szCs w:val="23"/>
+        </w:rPr>
+        <w:t>i1++;</w:t>
+      </w:r>
+    </w:p>
+    <w:p>
+      <w:pPr>
+        <w:pStyle w:val="NormalWeb"/>
+        <w:shd w:val="clear" w:color="auto" w:fill="F8F9FA"/>
+        <w:rPr>
+          <w:rFonts w:ascii="Segoe UI" w:hAnsi="Segoe UI" w:cs="Segoe UI"/>
+          <w:color w:val="1D2125"/>
+          <w:sz w:val="23"/>
+          <w:szCs w:val="23"/>
+        </w:rPr>
+      </w:pPr>
+      <w:r>
+        <w:rPr>
+          <w:rFonts w:ascii="Segoe UI" w:hAnsi="Segoe UI" w:cs="Segoe UI"/>
+          <w:color w:val="1D2125"/>
+          <w:sz w:val="23"/>
+          <w:szCs w:val="23"/>
+        </w:rPr>
+        <w:t xml:space="preserve">            j1--;</w:t>
+      </w:r>
+    </w:p>
+    <w:p>
+      <w:pPr>
+        <w:pStyle w:val="NormalWeb"/>
+        <w:shd w:val="clear" w:color="auto" w:fill="F8F9FA"/>
+        <w:rPr>
+          <w:rFonts w:ascii="Segoe UI" w:hAnsi="Segoe UI" w:cs="Segoe UI"/>
+          <w:color w:val="1D2125"/>
+          <w:sz w:val="23"/>
+          <w:szCs w:val="23"/>
+        </w:rPr>
+      </w:pPr>
+      <w:r>
+        <w:rPr>
+          <w:rFonts w:ascii="Segoe UI" w:hAnsi="Segoe UI" w:cs="Segoe UI"/>
+          <w:color w:val="1D2125"/>
+          <w:sz w:val="23"/>
+          <w:szCs w:val="23"/>
+        </w:rPr>
+        <w:t xml:space="preserve">        }</w:t>
+      </w:r>
+    </w:p>
+    <w:p>
+      <w:pPr>
+        <w:pStyle w:val="NormalWeb"/>
+        <w:shd w:val="clear" w:color="auto" w:fill="F8F9FA"/>
+        <w:rPr>
+          <w:rFonts w:ascii="Segoe UI" w:hAnsi="Segoe UI" w:cs="Segoe UI"/>
+          <w:color w:val="1D2125"/>
+          <w:sz w:val="23"/>
+          <w:szCs w:val="23"/>
+        </w:rPr>
+      </w:pPr>
+      <w:r>
+        <w:rPr>
+          <w:rFonts w:ascii="Segoe UI" w:hAnsi="Segoe UI" w:cs="Segoe UI"/>
+          <w:color w:val="1D2125"/>
+          <w:sz w:val="23"/>
+          <w:szCs w:val="23"/>
+        </w:rPr>
+        <w:t xml:space="preserve">        </w:t>
+      </w:r>
+      <w:proofErr w:type="spellStart"/>
+      <w:r>
+        <w:rPr>
+          <w:rFonts w:ascii="Segoe UI" w:hAnsi="Segoe UI" w:cs="Segoe UI"/>
+          <w:color w:val="1D2125"/>
+          <w:sz w:val="23"/>
+          <w:szCs w:val="23"/>
+        </w:rPr>
+        <w:t>return</w:t>
+      </w:r>
+      <w:proofErr w:type="spellEnd"/>
+      <w:r>
+        <w:rPr>
+          <w:rFonts w:ascii="Segoe UI" w:hAnsi="Segoe UI" w:cs="Segoe UI"/>
+          <w:color w:val="1D2125"/>
+          <w:sz w:val="23"/>
+          <w:szCs w:val="23"/>
+        </w:rPr>
+        <w:t xml:space="preserve"> L1;</w:t>
+      </w:r>
+    </w:p>
+    <w:p>
+      <w:pPr>
+        <w:pStyle w:val="NormalWeb"/>
+        <w:shd w:val="clear" w:color="auto" w:fill="F8F9FA"/>
+        <w:spacing w:before="0" w:beforeAutospacing="0"/>
+        <w:rPr>
+          <w:rFonts w:ascii="Segoe UI" w:hAnsi="Segoe UI" w:cs="Segoe UI"/>
+          <w:color w:val="1D2125"/>
+          <w:sz w:val="23"/>
+          <w:szCs w:val="23"/>
+        </w:rPr>
+      </w:pPr>
+      <w:r>
+        <w:rPr>
+          <w:rFonts w:ascii="Segoe UI" w:hAnsi="Segoe UI" w:cs="Segoe UI"/>
+          <w:color w:val="1D2125"/>
+          <w:sz w:val="23"/>
+          <w:szCs w:val="23"/>
+        </w:rPr>
+        <w:t xml:space="preserve">    }</w:t>
+      </w:r>
+    </w:p>
+    <w:p>
+      <w:pPr>
+        <w:pStyle w:val="NormalWeb"/>
+        <w:shd w:val="clear" w:color="auto" w:fill="F8F9FA"/>
+        <w:spacing w:before="0" w:beforeAutospacing="0"/>
+        <w:rPr>
+          <w:rFonts w:ascii="Segoe UI" w:hAnsi="Segoe UI" w:cs="Segoe UI"/>
+          <w:color w:val="1D2125"/>
+          <w:sz w:val="23"/>
+          <w:szCs w:val="23"/>
+        </w:rPr>
+      </w:pPr>
+      <w:r>
+        <w:rPr>
+          <w:rFonts w:ascii="Segoe UI" w:hAnsi="Segoe UI" w:cs="Segoe UI"/>
+          <w:color w:val="1D2125"/>
+          <w:sz w:val="23"/>
+          <w:szCs w:val="23"/>
+        </w:rPr>
+        <w:t>Ejecutar Los Algoritmos 1 y 2, para estados Sin Atajos. Analizar las salidas posibles (todos los caminos del estado inicial al final), mostrar todos los caminos y la cantidad de soluciones posibles.</w:t>
+      </w:r>
+    </w:p>
+    <w:p>
+      <w:pPr>
+        <w:pStyle w:val="NormalWeb"/>
+        <w:shd w:val="clear" w:color="auto" w:fill="F8F9FA"/>
+        <w:spacing w:before="0" w:beforeAutospacing="0"/>
+        <w:rPr>
+          <w:rFonts w:ascii="Segoe UI" w:hAnsi="Segoe UI" w:cs="Segoe UI"/>
+          <w:color w:val="1D2125"/>
+          <w:sz w:val="23"/>
+          <w:szCs w:val="23"/>
+        </w:rPr>
+      </w:pPr>
+      <w:r>
+        <w:rPr>
+          <w:rFonts w:ascii="Segoe UI" w:hAnsi="Segoe UI" w:cs="Segoe UI"/>
+          <w:color w:val="1D2125"/>
+          <w:sz w:val="23"/>
+          <w:szCs w:val="23"/>
+        </w:rPr>
+        <w:t xml:space="preserve">Al ser un estado sin atajos la cantidad de movimientos viene a ser mas libre por lo cual se obtiene soluciones </w:t>
+      </w:r>
+      <w:proofErr w:type="spellStart"/>
+      <w:r>
+        <w:rPr>
+          <w:rFonts w:ascii="Segoe UI" w:hAnsi="Segoe UI" w:cs="Segoe UI"/>
+          <w:color w:val="1D2125"/>
+          <w:sz w:val="23"/>
+          <w:szCs w:val="23"/>
+        </w:rPr>
+        <w:t>mas</w:t>
+      </w:r>
+      <w:proofErr w:type="spellEnd"/>
+      <w:r>
+        <w:rPr>
+          <w:rFonts w:ascii="Segoe UI" w:hAnsi="Segoe UI" w:cs="Segoe UI"/>
+          <w:color w:val="1D2125"/>
+          <w:sz w:val="23"/>
+          <w:szCs w:val="23"/>
+        </w:rPr>
+        <w:t xml:space="preserve"> optimas</w:t>
+      </w:r>
+      <w:r>
+        <w:rPr>
+          <w:rFonts w:ascii="Segoe UI" w:hAnsi="Segoe UI" w:cs="Segoe UI"/>
+          <w:color w:val="1D2125"/>
+          <w:sz w:val="23"/>
+          <w:szCs w:val="23"/>
+        </w:rPr>
+        <w:t>.</w:t>
+      </w:r>
+    </w:p>
+    <w:p>
+      <w:pPr>
+        <w:rPr>
+          <w:rFonts w:ascii="Calibri" w:hAnsi="Calibri" w:cs="Calibri"/>
+        </w:rPr>
+      </w:pPr>
     </w:p>
     <w:sectPr>
       <w:pgSz w:w="11906" w:h="16838"/>
@@ -981,7 +3624,7 @@
 </file>
 
 <file path=word/styles.xml><?xml version="1.0" encoding="utf-8"?>
-<w:styles xmlns:mc="http://schemas.openxmlformats.org/markup-compatibility/2006" xmlns:r="http://schemas.openxmlformats.org/officeDocument/2006/relationships" xmlns:w="http://schemas.openxmlformats.org/wordprocessingml/2006/main" xmlns:w14="http://schemas.microsoft.com/office/word/2010/wordml" xmlns:w15="http://schemas.microsoft.com/office/word/2012/wordml" xmlns:w16cex="http://schemas.microsoft.com/office/word/2018/wordml/cex" xmlns:w16cid="http://schemas.microsoft.com/office/word/2016/wordml/cid" xmlns:w16="http://schemas.microsoft.com/office/word/2018/wordml" xmlns:w16sdtdh="http://schemas.microsoft.com/office/word/2020/wordml/sdtdatahash" xmlns:w16se="http://schemas.microsoft.com/office/word/2015/wordml/symex" mc:Ignorable="w14 w15 w16se w16cid w16 w16cex w16sdtdh">
+<w:styles xmlns:mc="http://schemas.openxmlformats.org/markup-compatibility/2006" xmlns:r="http://schemas.openxmlformats.org/officeDocument/2006/relationships" xmlns:w="http://schemas.openxmlformats.org/wordprocessingml/2006/main" xmlns:w14="http://schemas.microsoft.com/office/word/2010/wordml" xmlns:w15="http://schemas.microsoft.com/office/word/2012/wordml" xmlns:w16cex="http://schemas.microsoft.com/office/word/2018/wordml/cex" xmlns:w16cid="http://schemas.microsoft.com/office/word/2016/wordml/cid" xmlns:w16="http://schemas.microsoft.com/office/word/2018/wordml" xmlns:w16du="http://schemas.microsoft.com/office/word/2023/wordml/word16du" xmlns:w16sdtdh="http://schemas.microsoft.com/office/word/2020/wordml/sdtdatahash" xmlns:w16se="http://schemas.microsoft.com/office/word/2015/wordml/symex" mc:Ignorable="w14 w15 w16se w16cid w16 w16cex w16sdtdh w16du">
   <w:docDefaults>
     <w:rPrDefault>
       <w:rPr>
@@ -1914,6 +4557,44 @@
       </w:tblBorders>
     </w:tblPr>
   </w:style>
+  <w:style w:type="paragraph" w:styleId="NormalWeb">
+    <w:name w:val="Normal (Web)"/>
+    <w:basedOn w:val="Normal"/>
+    <w:uiPriority w:val="99"/>
+    <w:unhideWhenUsed/>
+    <w:rsid w:val="006E74EA"/>
+    <w:pPr>
+      <w:spacing w:before="100" w:beforeAutospacing="1" w:after="100" w:afterAutospacing="1" w:line="240" w:lineRule="auto"/>
+    </w:pPr>
+    <w:rPr>
+      <w:rFonts w:ascii="Times New Roman" w:eastAsia="Times New Roman" w:hAnsi="Times New Roman" w:cs="Times New Roman"/>
+      <w:sz w:val="24"/>
+      <w:szCs w:val="24"/>
+      <w:lang w:eastAsia="es-BO"/>
+    </w:rPr>
+  </w:style>
+  <w:style w:type="character" w:styleId="Textoennegrita">
+    <w:name w:val="Strong"/>
+    <w:basedOn w:val="Fuentedeprrafopredeter"/>
+    <w:uiPriority w:val="22"/>
+    <w:qFormat/>
+    <w:rsid w:val="006E74EA"/>
+    <w:rPr>
+      <w:b/>
+      <w:bCs/>
+    </w:rPr>
+  </w:style>
+  <w:style w:type="character" w:styleId="nfasis">
+    <w:name w:val="Emphasis"/>
+    <w:basedOn w:val="Fuentedeprrafopredeter"/>
+    <w:uiPriority w:val="20"/>
+    <w:qFormat/>
+    <w:rsid w:val="006E74EA"/>
+    <w:rPr>
+      <w:i/>
+      <w:iCs/>
+    </w:rPr>
+  </w:style>
 </w:styles>
 </file>
 
